--- a/DB_Lab8/вопросы 8 лаба.docx
+++ b/DB_Lab8/вопросы 8 лаба.docx
@@ -8,23 +8,25 @@
         <w:rPr>
           <w:rFonts w:ascii="Times New Roman" w:hAnsi="Times New Roman"/>
           <w:b/>
-          <w:sz w:val="24"/>
-          <w:szCs w:val="24"/>
+          <w:sz w:val="28"/>
+          <w:szCs w:val="28"/>
         </w:rPr>
       </w:pPr>
       <w:r>
         <w:rPr>
           <w:rFonts w:ascii="Times New Roman" w:hAnsi="Times New Roman"/>
           <w:b/>
-          <w:sz w:val="24"/>
-          <w:szCs w:val="24"/>
-        </w:rPr>
-        <w:t>Ответьте на следующие вопросы</w:t>
-      </w:r>
-    </w:p>
-    <w:p>
-      <w:pPr>
-        <w:pStyle w:val="ListParagraph"/>
+          <w:sz w:val="28"/>
+          <w:szCs w:val="28"/>
+        </w:rPr>
+        <w:t>ВОПРОСЫ</w:t>
+      </w:r>
+      <w:bookmarkStart w:id="0" w:name="_GoBack"/>
+      <w:bookmarkEnd w:id="0"/>
+    </w:p>
+    <w:p>
+      <w:pPr>
+        <w:pStyle w:val="1"/>
         <w:ind w:left="0"/>
         <w:jc w:val="both"/>
         <w:rPr>
@@ -36,7 +38,7 @@
     </w:p>
     <w:p>
       <w:pPr>
-        <w:pStyle w:val="ListParagraph"/>
+        <w:pStyle w:val="1"/>
         <w:numPr>
           <w:ilvl w:val="0"/>
           <w:numId w:val="1"/>
@@ -47,13 +49,15 @@
           <w:rFonts w:ascii="Times New Roman" w:hAnsi="Times New Roman"/>
           <w:sz w:val="24"/>
           <w:szCs w:val="24"/>
-        </w:rPr>
-      </w:pPr>
-      <w:r>
-        <w:rPr>
-          <w:rFonts w:ascii="Times New Roman" w:hAnsi="Times New Roman"/>
-          <w:sz w:val="24"/>
-          <w:szCs w:val="24"/>
+          <w:highlight w:val="green"/>
+        </w:rPr>
+      </w:pPr>
+      <w:r>
+        <w:rPr>
+          <w:rFonts w:ascii="Times New Roman" w:hAnsi="Times New Roman"/>
+          <w:sz w:val="24"/>
+          <w:szCs w:val="24"/>
+          <w:highlight w:val="green"/>
         </w:rPr>
         <w:t xml:space="preserve">Поясните принцип установления соединения с сервером </w:t>
       </w:r>
@@ -62,6 +66,7 @@
           <w:rFonts w:ascii="Times New Roman" w:hAnsi="Times New Roman"/>
           <w:sz w:val="24"/>
           <w:szCs w:val="24"/>
+          <w:highlight w:val="green"/>
           <w:lang w:val="en-US"/>
         </w:rPr>
         <w:t>Oracle</w:t>
@@ -71,35 +76,521 @@
           <w:rFonts w:ascii="Times New Roman" w:hAnsi="Times New Roman"/>
           <w:sz w:val="24"/>
           <w:szCs w:val="24"/>
+          <w:highlight w:val="green"/>
         </w:rPr>
         <w:t xml:space="preserve"> по сети.</w:t>
       </w:r>
     </w:p>
     <w:p>
       <w:pPr>
-        <w:pStyle w:val="ListParagraph"/>
-        <w:jc w:val="both"/>
-        <w:rPr>
-          <w:rFonts w:ascii="Times New Roman" w:hAnsi="Times New Roman"/>
-          <w:sz w:val="24"/>
-          <w:szCs w:val="24"/>
-        </w:rPr>
-      </w:pPr>
-    </w:p>
-    <w:p>
-      <w:pPr>
-        <w:pStyle w:val="ListParagraph"/>
-        <w:jc w:val="both"/>
-        <w:rPr>
-          <w:rFonts w:ascii="Times New Roman" w:hAnsi="Times New Roman"/>
-          <w:sz w:val="24"/>
-          <w:szCs w:val="24"/>
-        </w:rPr>
-      </w:pPr>
-    </w:p>
-    <w:p>
-      <w:pPr>
-        <w:pStyle w:val="ListParagraph"/>
+        <w:pStyle w:val="1"/>
+        <w:jc w:val="both"/>
+        <w:rPr>
+          <w:rFonts w:ascii="Times New Roman" w:hAnsi="Times New Roman"/>
+          <w:sz w:val="24"/>
+          <w:szCs w:val="24"/>
+        </w:rPr>
+      </w:pPr>
+      <w:r>
+        <w:rPr>
+          <w:rFonts w:ascii="Times New Roman" w:hAnsi="Times New Roman"/>
+          <w:sz w:val="24"/>
+          <w:szCs w:val="24"/>
+        </w:rPr>
+        <w:t xml:space="preserve">Для установления соединения на клиенте и сервере должен быть установлен </w:t>
+      </w:r>
+      <w:r>
+        <w:rPr>
+          <w:rFonts w:ascii="Times New Roman" w:hAnsi="Times New Roman"/>
+          <w:sz w:val="24"/>
+          <w:szCs w:val="24"/>
+          <w:lang w:val="en-US"/>
+        </w:rPr>
+        <w:t xml:space="preserve">Oracle Net, </w:t>
+      </w:r>
+      <w:r>
+        <w:rPr>
+          <w:rFonts w:ascii="Times New Roman" w:hAnsi="Times New Roman"/>
+          <w:sz w:val="24"/>
+          <w:szCs w:val="24"/>
+        </w:rPr>
+        <w:t xml:space="preserve">который за эти подключения и отвечает. </w:t>
+      </w:r>
+      <w:r>
+        <w:rPr>
+          <w:rFonts w:ascii="Times New Roman" w:hAnsi="Times New Roman"/>
+          <w:sz w:val="24"/>
+          <w:szCs w:val="24"/>
+        </w:rPr>
+        <w:t xml:space="preserve">Он состоит из двух компонентов: </w:t>
+      </w:r>
+      <w:r>
+        <w:rPr>
+          <w:rFonts w:ascii="Times New Roman" w:hAnsi="Times New Roman"/>
+          <w:sz w:val="24"/>
+          <w:szCs w:val="24"/>
+          <w:lang w:val="en-US"/>
+        </w:rPr>
+        <w:t>Oracle Network Foundation Layer (</w:t>
+      </w:r>
+      <w:r>
+        <w:rPr>
+          <w:rFonts w:ascii="Times New Roman" w:hAnsi="Times New Roman"/>
+          <w:sz w:val="24"/>
+          <w:szCs w:val="24"/>
+        </w:rPr>
+        <w:t xml:space="preserve">установка и поддержание соединений) и </w:t>
+      </w:r>
+      <w:r>
+        <w:rPr>
+          <w:rFonts w:ascii="Times New Roman" w:hAnsi="Times New Roman"/>
+          <w:sz w:val="24"/>
+          <w:szCs w:val="24"/>
+          <w:lang w:val="en-US"/>
+        </w:rPr>
+        <w:t>Oracle Protocol Support (</w:t>
+      </w:r>
+      <w:r>
+        <w:rPr>
+          <w:rFonts w:ascii="Times New Roman" w:hAnsi="Times New Roman"/>
+          <w:sz w:val="24"/>
+          <w:szCs w:val="24"/>
+        </w:rPr>
+        <w:t xml:space="preserve">отвечает за стандартные протоколы, например </w:t>
+      </w:r>
+      <w:r>
+        <w:rPr>
+          <w:rFonts w:ascii="Times New Roman" w:hAnsi="Times New Roman"/>
+          <w:sz w:val="24"/>
+          <w:szCs w:val="24"/>
+          <w:lang w:val="en-US"/>
+        </w:rPr>
+        <w:t>TNS)</w:t>
+      </w:r>
+      <w:r>
+        <w:rPr>
+          <w:rFonts w:ascii="Times New Roman" w:hAnsi="Times New Roman"/>
+          <w:sz w:val="24"/>
+          <w:szCs w:val="24"/>
+        </w:rPr>
+        <w:t xml:space="preserve">. </w:t>
+      </w:r>
+    </w:p>
+    <w:p>
+      <w:pPr>
+        <w:pStyle w:val="1"/>
+        <w:jc w:val="both"/>
+        <w:rPr>
+          <w:rFonts w:ascii="Times New Roman" w:hAnsi="Times New Roman"/>
+          <w:sz w:val="24"/>
+          <w:szCs w:val="24"/>
+        </w:rPr>
+      </w:pPr>
+      <w:r>
+        <w:rPr>
+          <w:rFonts w:ascii="Times New Roman" w:hAnsi="Times New Roman"/>
+          <w:sz w:val="24"/>
+          <w:szCs w:val="24"/>
+        </w:rPr>
+        <w:t xml:space="preserve">Если смотреть глубже, то для соединения клиента и сервера нам нужно: </w:t>
+      </w:r>
+    </w:p>
+    <w:p>
+      <w:pPr>
+        <w:pStyle w:val="1"/>
+        <w:numPr>
+          <w:ilvl w:val="0"/>
+          <w:numId w:val="2"/>
+        </w:numPr>
+        <w:jc w:val="both"/>
+        <w:rPr>
+          <w:rFonts w:ascii="Times New Roman" w:hAnsi="Times New Roman"/>
+          <w:sz w:val="24"/>
+          <w:szCs w:val="24"/>
+        </w:rPr>
+      </w:pPr>
+      <w:r>
+        <w:rPr>
+          <w:rFonts w:ascii="Times New Roman" w:hAnsi="Times New Roman"/>
+          <w:sz w:val="24"/>
+          <w:szCs w:val="24"/>
+        </w:rPr>
+        <w:t>клиент и сервер работают в сети</w:t>
+      </w:r>
+    </w:p>
+    <w:p>
+      <w:pPr>
+        <w:pStyle w:val="1"/>
+        <w:numPr>
+          <w:ilvl w:val="0"/>
+          <w:numId w:val="2"/>
+        </w:numPr>
+        <w:jc w:val="both"/>
+        <w:rPr>
+          <w:rFonts w:ascii="Times New Roman" w:hAnsi="Times New Roman"/>
+          <w:sz w:val="24"/>
+          <w:szCs w:val="24"/>
+        </w:rPr>
+      </w:pPr>
+      <w:r>
+        <w:rPr>
+          <w:rFonts w:ascii="Times New Roman" w:hAnsi="Times New Roman"/>
+          <w:sz w:val="24"/>
+          <w:szCs w:val="24"/>
+        </w:rPr>
+        <w:t xml:space="preserve">поддерживается </w:t>
+      </w:r>
+      <w:r>
+        <w:rPr>
+          <w:rFonts w:ascii="Times New Roman" w:hAnsi="Times New Roman"/>
+          <w:sz w:val="24"/>
+          <w:szCs w:val="24"/>
+          <w:lang w:val="en-US"/>
+        </w:rPr>
+        <w:t>TCP/IP</w:t>
+      </w:r>
+    </w:p>
+    <w:p>
+      <w:pPr>
+        <w:pStyle w:val="1"/>
+        <w:numPr>
+          <w:ilvl w:val="0"/>
+          <w:numId w:val="2"/>
+        </w:numPr>
+        <w:jc w:val="both"/>
+        <w:rPr>
+          <w:rFonts w:ascii="Times New Roman" w:hAnsi="Times New Roman"/>
+          <w:sz w:val="24"/>
+          <w:szCs w:val="24"/>
+        </w:rPr>
+      </w:pPr>
+      <w:r>
+        <w:rPr>
+          <w:rFonts w:ascii="Times New Roman" w:hAnsi="Times New Roman"/>
+          <w:sz w:val="24"/>
+          <w:szCs w:val="24"/>
+        </w:rPr>
+        <w:t xml:space="preserve">на сервере установлен </w:t>
+      </w:r>
+      <w:r>
+        <w:rPr>
+          <w:rFonts w:ascii="Times New Roman" w:hAnsi="Times New Roman"/>
+          <w:sz w:val="24"/>
+          <w:szCs w:val="24"/>
+          <w:lang w:val="en-US"/>
+        </w:rPr>
+        <w:t>Listener</w:t>
+      </w:r>
+    </w:p>
+    <w:p>
+      <w:pPr>
+        <w:pStyle w:val="1"/>
+        <w:jc w:val="both"/>
+        <w:rPr>
+          <w:rFonts w:ascii="Times New Roman" w:hAnsi="Times New Roman"/>
+          <w:b/>
+          <w:bCs/>
+          <w:sz w:val="24"/>
+          <w:szCs w:val="24"/>
+        </w:rPr>
+      </w:pPr>
+      <w:r>
+        <w:rPr>
+          <w:rFonts w:ascii="Times New Roman" w:hAnsi="Times New Roman"/>
+          <w:b/>
+          <w:bCs/>
+          <w:sz w:val="24"/>
+          <w:szCs w:val="24"/>
+        </w:rPr>
+        <w:t>Принцип установки соединения:</w:t>
+      </w:r>
+    </w:p>
+    <w:p>
+      <w:pPr>
+        <w:pStyle w:val="1"/>
+        <w:numPr>
+          <w:ilvl w:val="0"/>
+          <w:numId w:val="3"/>
+        </w:numPr>
+        <w:jc w:val="both"/>
+        <w:rPr>
+          <w:rFonts w:ascii="Times New Roman" w:hAnsi="Times New Roman"/>
+          <w:sz w:val="24"/>
+          <w:szCs w:val="24"/>
+        </w:rPr>
+      </w:pPr>
+      <w:r>
+        <w:rPr>
+          <w:rFonts w:ascii="Times New Roman" w:hAnsi="Times New Roman"/>
+          <w:sz w:val="24"/>
+          <w:szCs w:val="24"/>
+          <w:lang w:val="en-US"/>
+        </w:rPr>
+        <w:t xml:space="preserve">Listener </w:t>
+      </w:r>
+      <w:r>
+        <w:rPr>
+          <w:rFonts w:ascii="Times New Roman" w:hAnsi="Times New Roman"/>
+          <w:sz w:val="24"/>
+          <w:szCs w:val="24"/>
+        </w:rPr>
+        <w:t>прослушивает запросы клиентов</w:t>
+      </w:r>
+    </w:p>
+    <w:p>
+      <w:pPr>
+        <w:pStyle w:val="1"/>
+        <w:numPr>
+          <w:ilvl w:val="0"/>
+          <w:numId w:val="3"/>
+        </w:numPr>
+        <w:jc w:val="both"/>
+        <w:rPr>
+          <w:rFonts w:ascii="Times New Roman" w:hAnsi="Times New Roman"/>
+          <w:sz w:val="24"/>
+          <w:szCs w:val="24"/>
+        </w:rPr>
+      </w:pPr>
+      <w:r>
+        <w:rPr>
+          <w:rFonts w:ascii="Times New Roman" w:hAnsi="Times New Roman"/>
+          <w:sz w:val="24"/>
+          <w:szCs w:val="24"/>
+        </w:rPr>
+        <w:t>Он же проверяет входящий запрос на подключение от клиента и проверяет, чтобы сервис клиента обладает достаточной инфой для коннекта (</w:t>
+      </w:r>
+      <w:r>
+        <w:rPr>
+          <w:rFonts w:ascii="Times New Roman" w:hAnsi="Times New Roman"/>
+          <w:sz w:val="24"/>
+          <w:szCs w:val="24"/>
+          <w:lang w:val="en-US"/>
+        </w:rPr>
+        <w:t>host, port, protocol)</w:t>
+      </w:r>
+    </w:p>
+    <w:p>
+      <w:pPr>
+        <w:pStyle w:val="1"/>
+        <w:numPr>
+          <w:ilvl w:val="0"/>
+          <w:numId w:val="3"/>
+        </w:numPr>
+        <w:jc w:val="both"/>
+        <w:rPr>
+          <w:rFonts w:ascii="Times New Roman" w:hAnsi="Times New Roman"/>
+          <w:sz w:val="24"/>
+          <w:szCs w:val="24"/>
+        </w:rPr>
+      </w:pPr>
+      <w:r>
+        <w:rPr>
+          <w:rFonts w:ascii="Times New Roman" w:hAnsi="Times New Roman"/>
+          <w:sz w:val="24"/>
+          <w:szCs w:val="24"/>
+        </w:rPr>
+        <w:t>Далее он запрашивает у сервера установку соединения</w:t>
+      </w:r>
+    </w:p>
+    <w:p>
+      <w:pPr>
+        <w:pStyle w:val="1"/>
+        <w:numPr>
+          <w:ilvl w:val="0"/>
+          <w:numId w:val="3"/>
+        </w:numPr>
+        <w:jc w:val="both"/>
+        <w:rPr>
+          <w:rFonts w:ascii="Times New Roman" w:hAnsi="Times New Roman"/>
+          <w:sz w:val="24"/>
+          <w:szCs w:val="24"/>
+        </w:rPr>
+      </w:pPr>
+      <w:r>
+        <w:rPr>
+          <w:rFonts w:ascii="Times New Roman" w:hAnsi="Times New Roman"/>
+          <w:sz w:val="24"/>
+          <w:szCs w:val="24"/>
+        </w:rPr>
+        <w:t xml:space="preserve">На сервер передается сервис клиента и </w:t>
+      </w:r>
+      <w:r>
+        <w:rPr>
+          <w:rFonts w:ascii="Times New Roman" w:hAnsi="Times New Roman"/>
+          <w:sz w:val="24"/>
+          <w:szCs w:val="24"/>
+        </w:rPr>
+        <w:t>проверяется</w:t>
+      </w:r>
+      <w:r>
+        <w:rPr>
+          <w:rFonts w:ascii="Times New Roman" w:hAnsi="Times New Roman"/>
+          <w:sz w:val="24"/>
+          <w:szCs w:val="24"/>
+        </w:rPr>
+        <w:t xml:space="preserve"> подлинность </w:t>
+      </w:r>
+      <w:proofErr w:type="spellStart"/>
+      <w:r>
+        <w:rPr>
+          <w:rFonts w:ascii="Times New Roman" w:hAnsi="Times New Roman"/>
+          <w:sz w:val="24"/>
+          <w:szCs w:val="24"/>
+        </w:rPr>
+        <w:t>юз</w:t>
+      </w:r>
+      <w:r>
+        <w:rPr>
+          <w:rFonts w:ascii="Times New Roman" w:hAnsi="Times New Roman"/>
+          <w:sz w:val="24"/>
+          <w:szCs w:val="24"/>
+        </w:rPr>
+        <w:t>е</w:t>
+      </w:r>
+      <w:r>
+        <w:rPr>
+          <w:rFonts w:ascii="Times New Roman" w:hAnsi="Times New Roman"/>
+          <w:sz w:val="24"/>
+          <w:szCs w:val="24"/>
+        </w:rPr>
+        <w:t>рнейма</w:t>
+      </w:r>
+      <w:proofErr w:type="spellEnd"/>
+      <w:r>
+        <w:rPr>
+          <w:rFonts w:ascii="Times New Roman" w:hAnsi="Times New Roman"/>
+          <w:sz w:val="24"/>
+          <w:szCs w:val="24"/>
+        </w:rPr>
+        <w:t xml:space="preserve"> и пароля</w:t>
+      </w:r>
+      <w:r>
+        <w:rPr>
+          <w:rFonts w:ascii="Times New Roman" w:hAnsi="Times New Roman"/>
+          <w:sz w:val="24"/>
+          <w:szCs w:val="24"/>
+        </w:rPr>
+        <w:t xml:space="preserve"> и прочих параметров сервиса</w:t>
+      </w:r>
+    </w:p>
+    <w:p>
+      <w:pPr>
+        <w:pStyle w:val="1"/>
+        <w:numPr>
+          <w:ilvl w:val="0"/>
+          <w:numId w:val="3"/>
+        </w:numPr>
+        <w:jc w:val="both"/>
+        <w:rPr>
+          <w:rFonts w:ascii="Times New Roman" w:hAnsi="Times New Roman"/>
+          <w:sz w:val="24"/>
+          <w:szCs w:val="24"/>
+        </w:rPr>
+      </w:pPr>
+      <w:r>
+        <w:rPr>
+          <w:rFonts w:ascii="Times New Roman" w:hAnsi="Times New Roman"/>
+          <w:sz w:val="24"/>
+          <w:szCs w:val="24"/>
+          <w:lang w:val="en-US"/>
+        </w:rPr>
+        <w:t xml:space="preserve">Listener </w:t>
+      </w:r>
+      <w:r>
+        <w:rPr>
+          <w:rFonts w:ascii="Times New Roman" w:hAnsi="Times New Roman"/>
+          <w:sz w:val="24"/>
+          <w:szCs w:val="24"/>
+        </w:rPr>
+        <w:t>передает параметры соединения обратно клиенту</w:t>
+      </w:r>
+    </w:p>
+    <w:p>
+      <w:pPr>
+        <w:pStyle w:val="1"/>
+        <w:numPr>
+          <w:ilvl w:val="0"/>
+          <w:numId w:val="3"/>
+        </w:numPr>
+        <w:jc w:val="both"/>
+        <w:rPr>
+          <w:rFonts w:ascii="Times New Roman" w:hAnsi="Times New Roman"/>
+          <w:sz w:val="24"/>
+          <w:szCs w:val="24"/>
+        </w:rPr>
+      </w:pPr>
+      <w:r>
+        <w:rPr>
+          <w:rFonts w:ascii="Times New Roman" w:hAnsi="Times New Roman"/>
+          <w:sz w:val="24"/>
+          <w:szCs w:val="24"/>
+        </w:rPr>
+        <w:t>После этого клиент и БД устанавливаю</w:t>
+      </w:r>
+      <w:r>
+        <w:rPr>
+          <w:rFonts w:ascii="Times New Roman" w:hAnsi="Times New Roman"/>
+          <w:sz w:val="24"/>
+          <w:szCs w:val="24"/>
+        </w:rPr>
+        <w:t>т</w:t>
+      </w:r>
+      <w:r>
+        <w:rPr>
+          <w:rFonts w:ascii="Times New Roman" w:hAnsi="Times New Roman"/>
+          <w:sz w:val="24"/>
+          <w:szCs w:val="24"/>
+        </w:rPr>
+        <w:t xml:space="preserve"> соединени</w:t>
+      </w:r>
+      <w:r>
+        <w:rPr>
+          <w:rFonts w:ascii="Times New Roman" w:hAnsi="Times New Roman"/>
+          <w:sz w:val="24"/>
+          <w:szCs w:val="24"/>
+        </w:rPr>
+        <w:t>е</w:t>
+      </w:r>
+      <w:r>
+        <w:rPr>
+          <w:rFonts w:ascii="Times New Roman" w:hAnsi="Times New Roman"/>
+          <w:sz w:val="24"/>
+          <w:szCs w:val="24"/>
+        </w:rPr>
+        <w:t xml:space="preserve">, и </w:t>
+      </w:r>
+      <w:r>
+        <w:rPr>
+          <w:rFonts w:ascii="Times New Roman" w:hAnsi="Times New Roman"/>
+          <w:sz w:val="24"/>
+          <w:szCs w:val="24"/>
+          <w:lang w:val="en-US"/>
+        </w:rPr>
+        <w:t xml:space="preserve">Listener </w:t>
+      </w:r>
+      <w:r>
+        <w:rPr>
+          <w:rFonts w:ascii="Times New Roman" w:hAnsi="Times New Roman"/>
+          <w:sz w:val="24"/>
+          <w:szCs w:val="24"/>
+        </w:rPr>
+        <w:t>отправляется обратно заниматься прослушиванием, ведь он никак не участвует в поддержке этого соединения</w:t>
+      </w:r>
+    </w:p>
+    <w:p>
+      <w:pPr>
+        <w:pStyle w:val="1"/>
+        <w:jc w:val="both"/>
+        <w:rPr>
+          <w:rFonts w:ascii="Times New Roman" w:hAnsi="Times New Roman"/>
+          <w:sz w:val="24"/>
+          <w:szCs w:val="24"/>
+        </w:rPr>
+      </w:pPr>
+    </w:p>
+    <w:p>
+      <w:pPr>
+        <w:pStyle w:val="1"/>
         <w:numPr>
           <w:ilvl w:val="0"/>
           <w:numId w:val="1"/>
@@ -110,42 +601,440 @@
           <w:rFonts w:ascii="Times New Roman" w:hAnsi="Times New Roman"/>
           <w:sz w:val="24"/>
           <w:szCs w:val="24"/>
-        </w:rPr>
-      </w:pPr>
-      <w:r>
-        <w:rPr>
-          <w:rFonts w:ascii="Times New Roman" w:hAnsi="Times New Roman"/>
-          <w:sz w:val="24"/>
-          <w:szCs w:val="24"/>
+          <w:highlight w:val="green"/>
+        </w:rPr>
+      </w:pPr>
+      <w:r>
+        <w:rPr>
+          <w:rFonts w:ascii="Times New Roman" w:hAnsi="Times New Roman"/>
+          <w:sz w:val="24"/>
+          <w:szCs w:val="24"/>
+          <w:highlight w:val="green"/>
         </w:rPr>
         <w:t>Объясните назначение файлов SQLNET.ORA, TNSNAMES.ORA, LISTENER.ORA.</w:t>
       </w:r>
     </w:p>
     <w:p>
       <w:pPr>
-        <w:pStyle w:val="ListParagraph"/>
-        <w:jc w:val="both"/>
-        <w:rPr>
-          <w:rFonts w:ascii="Times New Roman" w:hAnsi="Times New Roman"/>
-          <w:sz w:val="24"/>
-          <w:szCs w:val="24"/>
-        </w:rPr>
-      </w:pPr>
-    </w:p>
-    <w:p>
-      <w:pPr>
-        <w:pStyle w:val="ListParagraph"/>
-        <w:jc w:val="both"/>
-        <w:rPr>
-          <w:rFonts w:ascii="Times New Roman" w:hAnsi="Times New Roman"/>
-          <w:sz w:val="24"/>
-          <w:szCs w:val="24"/>
-        </w:rPr>
-      </w:pPr>
-    </w:p>
-    <w:p>
-      <w:pPr>
-        <w:pStyle w:val="ListParagraph"/>
+        <w:pStyle w:val="1"/>
+        <w:jc w:val="both"/>
+        <w:rPr>
+          <w:rFonts w:ascii="Times New Roman" w:hAnsi="Times New Roman"/>
+          <w:sz w:val="24"/>
+          <w:szCs w:val="24"/>
+        </w:rPr>
+      </w:pPr>
+      <w:r>
+        <w:rPr>
+          <w:rFonts w:ascii="Times New Roman" w:hAnsi="Times New Roman"/>
+          <w:sz w:val="24"/>
+          <w:szCs w:val="24"/>
+          <w:lang w:val="en-US"/>
+        </w:rPr>
+        <w:t>SQLNET</w:t>
+      </w:r>
+      <w:r>
+        <w:rPr>
+          <w:rFonts w:ascii="Times New Roman" w:hAnsi="Times New Roman"/>
+          <w:sz w:val="24"/>
+          <w:szCs w:val="24"/>
+          <w:lang w:val="en-US"/>
+        </w:rPr>
+        <w:t>.ORA</w:t>
+      </w:r>
+      <w:r>
+        <w:rPr>
+          <w:rFonts w:ascii="Times New Roman" w:hAnsi="Times New Roman"/>
+          <w:sz w:val="24"/>
+          <w:szCs w:val="24"/>
+          <w:lang w:val="en-US"/>
+        </w:rPr>
+        <w:t xml:space="preserve"> – </w:t>
+      </w:r>
+      <w:r>
+        <w:rPr>
+          <w:rFonts w:ascii="Times New Roman" w:hAnsi="Times New Roman"/>
+          <w:sz w:val="24"/>
+          <w:szCs w:val="24"/>
+        </w:rPr>
+        <w:t xml:space="preserve">сетевая конфигурация </w:t>
+      </w:r>
+      <w:proofErr w:type="spellStart"/>
+      <w:r>
+        <w:rPr>
+          <w:rFonts w:ascii="Times New Roman" w:hAnsi="Times New Roman"/>
+          <w:sz w:val="24"/>
+          <w:szCs w:val="24"/>
+          <w:lang w:val="en-US"/>
+        </w:rPr>
+        <w:t>Listener’a</w:t>
+      </w:r>
+      <w:proofErr w:type="spellEnd"/>
+      <w:r>
+        <w:rPr>
+          <w:rFonts w:ascii="Times New Roman" w:hAnsi="Times New Roman"/>
+          <w:sz w:val="24"/>
+          <w:szCs w:val="24"/>
+        </w:rPr>
+        <w:t xml:space="preserve">. Тут указаны настройки шифрования, аутентификации, разграничение прав доступа к </w:t>
+      </w:r>
+      <w:proofErr w:type="spellStart"/>
+      <w:r>
+        <w:rPr>
+          <w:rFonts w:ascii="Times New Roman" w:hAnsi="Times New Roman"/>
+          <w:sz w:val="24"/>
+          <w:szCs w:val="24"/>
+        </w:rPr>
+        <w:t>листенеру</w:t>
+      </w:r>
+      <w:proofErr w:type="spellEnd"/>
+      <w:r>
+        <w:rPr>
+          <w:rFonts w:ascii="Times New Roman" w:hAnsi="Times New Roman"/>
+          <w:sz w:val="24"/>
+          <w:szCs w:val="24"/>
+        </w:rPr>
+        <w:t xml:space="preserve"> по </w:t>
+      </w:r>
+      <w:proofErr w:type="spellStart"/>
+      <w:r>
+        <w:rPr>
+          <w:rFonts w:ascii="Times New Roman" w:hAnsi="Times New Roman"/>
+          <w:sz w:val="24"/>
+          <w:szCs w:val="24"/>
+        </w:rPr>
+        <w:t>айпишникам</w:t>
+      </w:r>
+      <w:proofErr w:type="spellEnd"/>
+      <w:r>
+        <w:rPr>
+          <w:rFonts w:ascii="Times New Roman" w:hAnsi="Times New Roman"/>
+          <w:sz w:val="24"/>
+          <w:szCs w:val="24"/>
+        </w:rPr>
+        <w:t xml:space="preserve"> и</w:t>
+      </w:r>
+      <w:r>
+        <w:rPr>
+          <w:rFonts w:ascii="Times New Roman" w:hAnsi="Times New Roman"/>
+          <w:sz w:val="24"/>
+          <w:szCs w:val="24"/>
+        </w:rPr>
+        <w:t xml:space="preserve"> </w:t>
+      </w:r>
+      <w:r>
+        <w:rPr>
+          <w:rFonts w:ascii="Times New Roman" w:hAnsi="Times New Roman"/>
+          <w:sz w:val="24"/>
+          <w:szCs w:val="24"/>
+        </w:rPr>
+        <w:t>т</w:t>
+      </w:r>
+      <w:r>
+        <w:rPr>
+          <w:rFonts w:ascii="Times New Roman" w:hAnsi="Times New Roman"/>
+          <w:sz w:val="24"/>
+          <w:szCs w:val="24"/>
+        </w:rPr>
+        <w:t>.</w:t>
+      </w:r>
+      <w:r>
+        <w:rPr>
+          <w:rFonts w:ascii="Times New Roman" w:hAnsi="Times New Roman"/>
+          <w:sz w:val="24"/>
+          <w:szCs w:val="24"/>
+        </w:rPr>
+        <w:t>д.</w:t>
+      </w:r>
+    </w:p>
+    <w:p>
+      <w:pPr>
+        <w:pStyle w:val="1"/>
+        <w:jc w:val="both"/>
+        <w:rPr>
+          <w:rFonts w:ascii="Times New Roman" w:hAnsi="Times New Roman"/>
+          <w:sz w:val="24"/>
+          <w:szCs w:val="24"/>
+        </w:rPr>
+      </w:pPr>
+      <w:r>
+        <w:rPr>
+          <w:rFonts w:ascii="Times New Roman" w:hAnsi="Times New Roman"/>
+          <w:sz w:val="24"/>
+          <w:szCs w:val="24"/>
+          <w:lang w:val="en-US"/>
+        </w:rPr>
+        <w:t>LISTENER</w:t>
+      </w:r>
+      <w:r>
+        <w:rPr>
+          <w:rFonts w:ascii="Times New Roman" w:hAnsi="Times New Roman"/>
+          <w:sz w:val="24"/>
+          <w:szCs w:val="24"/>
+          <w:lang w:val="en-US"/>
+        </w:rPr>
+        <w:t>.ORA</w:t>
+      </w:r>
+      <w:r>
+        <w:rPr>
+          <w:rFonts w:ascii="Times New Roman" w:hAnsi="Times New Roman"/>
+          <w:sz w:val="24"/>
+          <w:szCs w:val="24"/>
+          <w:lang w:val="en-US"/>
+        </w:rPr>
+        <w:t xml:space="preserve"> – </w:t>
+      </w:r>
+      <w:r>
+        <w:rPr>
+          <w:rFonts w:ascii="Times New Roman" w:hAnsi="Times New Roman"/>
+          <w:sz w:val="24"/>
+          <w:szCs w:val="24"/>
+        </w:rPr>
+        <w:t xml:space="preserve">отвечает за связь </w:t>
+      </w:r>
+      <w:proofErr w:type="spellStart"/>
+      <w:r>
+        <w:rPr>
+          <w:rFonts w:ascii="Times New Roman" w:hAnsi="Times New Roman"/>
+          <w:sz w:val="24"/>
+          <w:szCs w:val="24"/>
+        </w:rPr>
+        <w:t>листенера</w:t>
+      </w:r>
+      <w:proofErr w:type="spellEnd"/>
+      <w:r>
+        <w:rPr>
+          <w:rFonts w:ascii="Times New Roman" w:hAnsi="Times New Roman"/>
+          <w:sz w:val="24"/>
+          <w:szCs w:val="24"/>
+        </w:rPr>
+        <w:t xml:space="preserve"> с СУБД. Самые важные параметры – поле </w:t>
+      </w:r>
+      <w:r>
+        <w:rPr>
+          <w:rFonts w:ascii="Times New Roman" w:hAnsi="Times New Roman"/>
+          <w:sz w:val="24"/>
+          <w:szCs w:val="24"/>
+          <w:lang w:val="en-US"/>
+        </w:rPr>
+        <w:t xml:space="preserve">listener, </w:t>
+      </w:r>
+      <w:r>
+        <w:rPr>
+          <w:rFonts w:ascii="Times New Roman" w:hAnsi="Times New Roman"/>
+          <w:sz w:val="24"/>
+          <w:szCs w:val="24"/>
+        </w:rPr>
+        <w:t xml:space="preserve">в котором указаны </w:t>
+      </w:r>
+      <w:r>
+        <w:rPr>
+          <w:rFonts w:ascii="Times New Roman" w:hAnsi="Times New Roman"/>
+          <w:sz w:val="24"/>
+          <w:szCs w:val="24"/>
+          <w:lang w:val="en-US"/>
+        </w:rPr>
+        <w:t xml:space="preserve">host, port </w:t>
+      </w:r>
+      <w:r>
+        <w:rPr>
+          <w:rFonts w:ascii="Times New Roman" w:hAnsi="Times New Roman"/>
+          <w:sz w:val="24"/>
+          <w:szCs w:val="24"/>
+        </w:rPr>
+        <w:t xml:space="preserve">и </w:t>
+      </w:r>
+      <w:r>
+        <w:rPr>
+          <w:rFonts w:ascii="Times New Roman" w:hAnsi="Times New Roman"/>
+          <w:sz w:val="24"/>
+          <w:szCs w:val="24"/>
+          <w:lang w:val="en-US"/>
+        </w:rPr>
+        <w:t>protocol.</w:t>
+      </w:r>
+      <w:r>
+        <w:rPr>
+          <w:rFonts w:ascii="Times New Roman" w:hAnsi="Times New Roman"/>
+          <w:sz w:val="24"/>
+          <w:szCs w:val="24"/>
+        </w:rPr>
+        <w:t xml:space="preserve"> То бишь на хосте с именем </w:t>
+      </w:r>
+      <w:r>
+        <w:rPr>
+          <w:rFonts w:ascii="Times New Roman" w:hAnsi="Times New Roman"/>
+          <w:sz w:val="24"/>
+          <w:szCs w:val="24"/>
+          <w:lang w:val="en-US"/>
+        </w:rPr>
+        <w:t xml:space="preserve">hostname </w:t>
+      </w:r>
+      <w:r>
+        <w:rPr>
+          <w:rFonts w:ascii="Times New Roman" w:hAnsi="Times New Roman"/>
+          <w:sz w:val="24"/>
+          <w:szCs w:val="24"/>
+        </w:rPr>
+        <w:t xml:space="preserve">на порте </w:t>
+      </w:r>
+      <w:proofErr w:type="spellStart"/>
+      <w:r>
+        <w:rPr>
+          <w:rFonts w:ascii="Times New Roman" w:hAnsi="Times New Roman"/>
+          <w:sz w:val="24"/>
+          <w:szCs w:val="24"/>
+          <w:lang w:val="en-US"/>
+        </w:rPr>
+        <w:t>port_number</w:t>
+      </w:r>
+      <w:proofErr w:type="spellEnd"/>
+      <w:r>
+        <w:rPr>
+          <w:rFonts w:ascii="Times New Roman" w:hAnsi="Times New Roman"/>
+          <w:sz w:val="24"/>
+          <w:szCs w:val="24"/>
+          <w:lang w:val="en-US"/>
+        </w:rPr>
+        <w:t xml:space="preserve"> </w:t>
+      </w:r>
+      <w:r>
+        <w:rPr>
+          <w:rFonts w:ascii="Times New Roman" w:hAnsi="Times New Roman"/>
+          <w:sz w:val="24"/>
+          <w:szCs w:val="24"/>
+        </w:rPr>
+        <w:t xml:space="preserve">запущен инстанс БД. Если получить этот файл, то можно спокойно обойти безопасность </w:t>
+      </w:r>
+      <w:proofErr w:type="spellStart"/>
+      <w:r>
+        <w:rPr>
+          <w:rFonts w:ascii="Times New Roman" w:hAnsi="Times New Roman"/>
+          <w:sz w:val="24"/>
+          <w:szCs w:val="24"/>
+        </w:rPr>
+        <w:t>листенера</w:t>
+      </w:r>
+      <w:proofErr w:type="spellEnd"/>
+      <w:r>
+        <w:rPr>
+          <w:rFonts w:ascii="Times New Roman" w:hAnsi="Times New Roman"/>
+          <w:sz w:val="24"/>
+          <w:szCs w:val="24"/>
+        </w:rPr>
+        <w:t xml:space="preserve">. </w:t>
+      </w:r>
+      <w:r>
+        <w:rPr>
+          <w:rFonts w:ascii="Times New Roman" w:hAnsi="Times New Roman"/>
+          <w:sz w:val="24"/>
+          <w:szCs w:val="24"/>
+          <w:lang w:val="en-US"/>
+        </w:rPr>
+        <w:t xml:space="preserve"> </w:t>
+      </w:r>
+    </w:p>
+    <w:p>
+      <w:pPr>
+        <w:pStyle w:val="1"/>
+        <w:jc w:val="both"/>
+        <w:rPr>
+          <w:rFonts w:ascii="Times New Roman" w:hAnsi="Times New Roman"/>
+          <w:sz w:val="24"/>
+          <w:szCs w:val="24"/>
+        </w:rPr>
+      </w:pPr>
+      <w:r>
+        <w:rPr>
+          <w:rFonts w:ascii="Times New Roman" w:hAnsi="Times New Roman"/>
+          <w:sz w:val="24"/>
+          <w:szCs w:val="24"/>
+          <w:lang w:val="en-US"/>
+        </w:rPr>
+        <w:t>TNSNAMES</w:t>
+      </w:r>
+      <w:r>
+        <w:rPr>
+          <w:rFonts w:ascii="Times New Roman" w:hAnsi="Times New Roman"/>
+          <w:sz w:val="24"/>
+          <w:szCs w:val="24"/>
+          <w:lang w:val="en-US"/>
+        </w:rPr>
+        <w:t>.ORA</w:t>
+      </w:r>
+      <w:r>
+        <w:rPr>
+          <w:rFonts w:ascii="Times New Roman" w:hAnsi="Times New Roman"/>
+          <w:sz w:val="24"/>
+          <w:szCs w:val="24"/>
+          <w:lang w:val="en-US"/>
+        </w:rPr>
+        <w:t xml:space="preserve"> – </w:t>
+      </w:r>
+      <w:r>
+        <w:rPr>
+          <w:rFonts w:ascii="Times New Roman" w:hAnsi="Times New Roman"/>
+          <w:sz w:val="24"/>
+          <w:szCs w:val="24"/>
+        </w:rPr>
+        <w:t xml:space="preserve">соответствие кратких имен </w:t>
+      </w:r>
+      <w:r>
+        <w:rPr>
+          <w:rFonts w:ascii="Times New Roman" w:hAnsi="Times New Roman"/>
+          <w:sz w:val="24"/>
+          <w:szCs w:val="24"/>
+          <w:lang w:val="en-US"/>
+        </w:rPr>
+        <w:t xml:space="preserve">(Net Service Names) </w:t>
+      </w:r>
+      <w:r>
+        <w:rPr>
+          <w:rFonts w:ascii="Times New Roman" w:hAnsi="Times New Roman"/>
+          <w:sz w:val="24"/>
+          <w:szCs w:val="24"/>
+        </w:rPr>
+        <w:t>и длинных дескрипторов соединений. Про</w:t>
+      </w:r>
+      <w:r>
+        <w:rPr>
+          <w:rFonts w:ascii="Times New Roman" w:hAnsi="Times New Roman"/>
+          <w:sz w:val="24"/>
+          <w:szCs w:val="24"/>
+        </w:rPr>
+        <w:t xml:space="preserve"> это</w:t>
+      </w:r>
+      <w:r>
+        <w:rPr>
+          <w:rFonts w:ascii="Times New Roman" w:hAnsi="Times New Roman"/>
+          <w:sz w:val="24"/>
+          <w:szCs w:val="24"/>
+        </w:rPr>
+        <w:t xml:space="preserve"> подробнее ниже</w:t>
+      </w:r>
+      <w:r>
+        <w:rPr>
+          <w:rFonts w:ascii="Times New Roman" w:hAnsi="Times New Roman"/>
+          <w:sz w:val="24"/>
+          <w:szCs w:val="24"/>
+        </w:rPr>
+        <w:t>.</w:t>
+      </w:r>
+    </w:p>
+    <w:p>
+      <w:pPr>
+        <w:pStyle w:val="1"/>
+        <w:jc w:val="both"/>
+        <w:rPr>
+          <w:rFonts w:ascii="Times New Roman" w:hAnsi="Times New Roman"/>
+          <w:sz w:val="24"/>
+          <w:szCs w:val="24"/>
+        </w:rPr>
+      </w:pPr>
+    </w:p>
+    <w:p>
+      <w:pPr>
+        <w:pStyle w:val="1"/>
         <w:numPr>
           <w:ilvl w:val="0"/>
           <w:numId w:val="1"/>
@@ -156,42 +1045,342 @@
           <w:rFonts w:ascii="Times New Roman" w:hAnsi="Times New Roman"/>
           <w:sz w:val="24"/>
           <w:szCs w:val="24"/>
-        </w:rPr>
-      </w:pPr>
-      <w:r>
-        <w:rPr>
-          <w:rFonts w:ascii="Times New Roman" w:hAnsi="Times New Roman"/>
-          <w:sz w:val="24"/>
-          <w:szCs w:val="24"/>
+          <w:highlight w:val="green"/>
+        </w:rPr>
+      </w:pPr>
+      <w:r>
+        <w:rPr>
+          <w:rFonts w:ascii="Times New Roman" w:hAnsi="Times New Roman"/>
+          <w:sz w:val="24"/>
+          <w:szCs w:val="24"/>
+          <w:highlight w:val="green"/>
         </w:rPr>
         <w:t>Какие виды соединений вы знаете? Кратко охарактеризуйте каждое из них.</w:t>
       </w:r>
     </w:p>
     <w:p>
       <w:pPr>
-        <w:pStyle w:val="ListParagraph"/>
-        <w:jc w:val="both"/>
-        <w:rPr>
-          <w:rFonts w:ascii="Times New Roman" w:hAnsi="Times New Roman"/>
-          <w:sz w:val="24"/>
-          <w:szCs w:val="24"/>
-        </w:rPr>
-      </w:pPr>
-    </w:p>
-    <w:p>
-      <w:pPr>
-        <w:pStyle w:val="ListParagraph"/>
-        <w:jc w:val="both"/>
-        <w:rPr>
-          <w:rFonts w:ascii="Times New Roman" w:hAnsi="Times New Roman"/>
-          <w:sz w:val="24"/>
-          <w:szCs w:val="24"/>
-        </w:rPr>
-      </w:pPr>
-    </w:p>
-    <w:p>
-      <w:pPr>
-        <w:pStyle w:val="ListParagraph"/>
+        <w:pStyle w:val="1"/>
+        <w:jc w:val="both"/>
+        <w:rPr>
+          <w:rFonts w:ascii="Times New Roman" w:hAnsi="Times New Roman"/>
+          <w:sz w:val="24"/>
+          <w:szCs w:val="24"/>
+          <w:lang w:val="en-US"/>
+        </w:rPr>
+      </w:pPr>
+      <w:r>
+        <w:rPr>
+          <w:rFonts w:ascii="Times New Roman" w:hAnsi="Times New Roman"/>
+          <w:b/>
+          <w:bCs/>
+          <w:sz w:val="24"/>
+          <w:szCs w:val="24"/>
+          <w:lang w:val="en-US"/>
+        </w:rPr>
+        <w:t>Basic</w:t>
+      </w:r>
+      <w:r>
+        <w:rPr>
+          <w:rFonts w:ascii="Times New Roman" w:hAnsi="Times New Roman"/>
+          <w:sz w:val="24"/>
+          <w:szCs w:val="24"/>
+          <w:lang w:val="en-US"/>
+        </w:rPr>
+        <w:t xml:space="preserve"> – </w:t>
+      </w:r>
+      <w:r>
+        <w:rPr>
+          <w:rFonts w:ascii="Times New Roman" w:hAnsi="Times New Roman"/>
+          <w:sz w:val="24"/>
+          <w:szCs w:val="24"/>
+        </w:rPr>
+        <w:t>дефолтное; явно указываются все параметры подключения (</w:t>
+      </w:r>
+      <w:r>
+        <w:rPr>
+          <w:rFonts w:ascii="Times New Roman" w:hAnsi="Times New Roman"/>
+          <w:sz w:val="24"/>
+          <w:szCs w:val="24"/>
+          <w:lang w:val="en-US"/>
+        </w:rPr>
+        <w:t xml:space="preserve">username, password, host, port, </w:t>
+      </w:r>
+      <w:proofErr w:type="spellStart"/>
+      <w:r>
+        <w:rPr>
+          <w:rFonts w:ascii="Times New Roman" w:hAnsi="Times New Roman"/>
+          <w:sz w:val="24"/>
+          <w:szCs w:val="24"/>
+          <w:lang w:val="en-US"/>
+        </w:rPr>
+        <w:t>sid</w:t>
+      </w:r>
+      <w:proofErr w:type="spellEnd"/>
+      <w:r>
+        <w:rPr>
+          <w:rFonts w:ascii="Times New Roman" w:hAnsi="Times New Roman"/>
+          <w:sz w:val="24"/>
+          <w:szCs w:val="24"/>
+          <w:lang w:val="en-US"/>
+        </w:rPr>
+        <w:t>/</w:t>
+      </w:r>
+      <w:proofErr w:type="spellStart"/>
+      <w:r>
+        <w:rPr>
+          <w:rFonts w:ascii="Times New Roman" w:hAnsi="Times New Roman"/>
+          <w:sz w:val="24"/>
+          <w:szCs w:val="24"/>
+          <w:lang w:val="en-US"/>
+        </w:rPr>
+        <w:t>service_name</w:t>
+      </w:r>
+      <w:proofErr w:type="spellEnd"/>
+      <w:r>
+        <w:rPr>
+          <w:rFonts w:ascii="Times New Roman" w:hAnsi="Times New Roman"/>
+          <w:sz w:val="24"/>
+          <w:szCs w:val="24"/>
+          <w:lang w:val="en-US"/>
+        </w:rPr>
+        <w:t>)</w:t>
+      </w:r>
+    </w:p>
+    <w:p>
+      <w:pPr>
+        <w:pStyle w:val="1"/>
+        <w:jc w:val="both"/>
+        <w:rPr>
+          <w:rFonts w:ascii="Times New Roman" w:hAnsi="Times New Roman"/>
+          <w:sz w:val="24"/>
+          <w:szCs w:val="24"/>
+        </w:rPr>
+      </w:pPr>
+      <w:r>
+        <w:rPr>
+          <w:rFonts w:ascii="Times New Roman" w:hAnsi="Times New Roman"/>
+          <w:b/>
+          <w:bCs/>
+          <w:sz w:val="24"/>
+          <w:szCs w:val="24"/>
+          <w:lang w:val="en-US"/>
+        </w:rPr>
+        <w:t>TNS</w:t>
+      </w:r>
+      <w:r>
+        <w:rPr>
+          <w:rFonts w:ascii="Times New Roman" w:hAnsi="Times New Roman"/>
+          <w:sz w:val="24"/>
+          <w:szCs w:val="24"/>
+          <w:lang w:val="en-US"/>
+        </w:rPr>
+        <w:t xml:space="preserve"> – </w:t>
+      </w:r>
+      <w:r>
+        <w:rPr>
+          <w:rFonts w:ascii="Times New Roman" w:hAnsi="Times New Roman"/>
+          <w:sz w:val="24"/>
+          <w:szCs w:val="24"/>
+        </w:rPr>
+        <w:t>через локальное краткое именование; вводится только имя сетевого сервиса</w:t>
+      </w:r>
+    </w:p>
+    <w:p>
+      <w:pPr>
+        <w:pStyle w:val="1"/>
+        <w:jc w:val="both"/>
+        <w:rPr>
+          <w:rFonts w:ascii="Times New Roman" w:hAnsi="Times New Roman"/>
+          <w:sz w:val="24"/>
+          <w:szCs w:val="24"/>
+        </w:rPr>
+      </w:pPr>
+      <w:r>
+        <w:rPr>
+          <w:rFonts w:ascii="Times New Roman" w:hAnsi="Times New Roman"/>
+          <w:b/>
+          <w:bCs/>
+          <w:sz w:val="24"/>
+          <w:szCs w:val="24"/>
+          <w:lang w:val="en-US"/>
+        </w:rPr>
+        <w:t>LDAP</w:t>
+      </w:r>
+      <w:r>
+        <w:rPr>
+          <w:rFonts w:ascii="Times New Roman" w:hAnsi="Times New Roman"/>
+          <w:sz w:val="24"/>
+          <w:szCs w:val="24"/>
+          <w:lang w:val="en-US"/>
+        </w:rPr>
+        <w:t xml:space="preserve"> – </w:t>
+      </w:r>
+      <w:r>
+        <w:rPr>
+          <w:rFonts w:ascii="Times New Roman" w:hAnsi="Times New Roman"/>
+          <w:sz w:val="24"/>
+          <w:szCs w:val="24"/>
+        </w:rPr>
+        <w:t xml:space="preserve">используется протокол </w:t>
+      </w:r>
+      <w:r>
+        <w:rPr>
+          <w:rFonts w:ascii="Times New Roman" w:hAnsi="Times New Roman"/>
+          <w:sz w:val="24"/>
+          <w:szCs w:val="24"/>
+          <w:lang w:val="en-US"/>
+        </w:rPr>
+        <w:t>LDAP (</w:t>
+      </w:r>
+      <w:r>
+        <w:rPr>
+          <w:rFonts w:ascii="Times New Roman" w:hAnsi="Times New Roman"/>
+          <w:sz w:val="24"/>
+          <w:szCs w:val="24"/>
+          <w:lang w:val="en-US"/>
+        </w:rPr>
+        <w:t>Lightweight Directory Application Protoco</w:t>
+      </w:r>
+      <w:r>
+        <w:rPr>
+          <w:rFonts w:ascii="Times New Roman" w:hAnsi="Times New Roman"/>
+          <w:sz w:val="24"/>
+          <w:szCs w:val="24"/>
+          <w:lang w:val="en-US"/>
+        </w:rPr>
+        <w:t xml:space="preserve">l).  </w:t>
+      </w:r>
+      <w:r>
+        <w:rPr>
+          <w:rFonts w:ascii="Times New Roman" w:hAnsi="Times New Roman"/>
+          <w:sz w:val="24"/>
+          <w:szCs w:val="24"/>
+        </w:rPr>
+        <w:t xml:space="preserve">Хуй в том, что сложная информация организуется в каталоги, часто сетевые – например, в сети расположен список пользователей, товаров, книг и т.д. Это упрощает поиск и доступ. </w:t>
+      </w:r>
+      <w:r>
+        <w:rPr>
+          <w:rFonts w:ascii="Times New Roman" w:hAnsi="Times New Roman"/>
+          <w:sz w:val="24"/>
+          <w:szCs w:val="24"/>
+        </w:rPr>
+        <w:t xml:space="preserve">Нужен специальный </w:t>
+      </w:r>
+      <w:r>
+        <w:rPr>
+          <w:rFonts w:ascii="Times New Roman" w:hAnsi="Times New Roman"/>
+          <w:sz w:val="24"/>
+          <w:szCs w:val="24"/>
+          <w:lang w:val="en-US"/>
+        </w:rPr>
+        <w:t>LDAP</w:t>
+      </w:r>
+      <w:r>
+        <w:rPr>
+          <w:rFonts w:ascii="Times New Roman" w:hAnsi="Times New Roman"/>
+          <w:sz w:val="24"/>
+          <w:szCs w:val="24"/>
+        </w:rPr>
+        <w:t>-сервер для такого коннекта.</w:t>
+      </w:r>
+    </w:p>
+    <w:p>
+      <w:pPr>
+        <w:pStyle w:val="1"/>
+        <w:jc w:val="both"/>
+        <w:rPr>
+          <w:rFonts w:ascii="Times New Roman" w:hAnsi="Times New Roman"/>
+          <w:sz w:val="24"/>
+          <w:szCs w:val="24"/>
+        </w:rPr>
+      </w:pPr>
+      <w:r>
+        <w:rPr>
+          <w:rFonts w:ascii="Times New Roman" w:hAnsi="Times New Roman"/>
+          <w:b/>
+          <w:bCs/>
+          <w:sz w:val="24"/>
+          <w:szCs w:val="24"/>
+          <w:lang w:val="en-US"/>
+        </w:rPr>
+        <w:lastRenderedPageBreak/>
+        <w:t>Local/bequeath</w:t>
+      </w:r>
+      <w:r>
+        <w:rPr>
+          <w:rFonts w:ascii="Times New Roman" w:hAnsi="Times New Roman"/>
+          <w:sz w:val="24"/>
+          <w:szCs w:val="24"/>
+          <w:lang w:val="en-US"/>
+        </w:rPr>
+        <w:t xml:space="preserve"> – </w:t>
+      </w:r>
+      <w:r>
+        <w:rPr>
+          <w:rFonts w:ascii="Times New Roman" w:hAnsi="Times New Roman"/>
+          <w:sz w:val="24"/>
+          <w:szCs w:val="24"/>
+        </w:rPr>
+        <w:t xml:space="preserve">только на сервере, без указания остальных параметров соединения (хост, порт), вводится только юзер и пароль. </w:t>
+      </w:r>
+      <w:r>
+        <w:rPr>
+          <w:rFonts w:ascii="Times New Roman" w:hAnsi="Times New Roman"/>
+          <w:sz w:val="24"/>
+          <w:szCs w:val="24"/>
+        </w:rPr>
+        <w:t>Здесь не используется</w:t>
+      </w:r>
+      <w:r>
+        <w:rPr>
+          <w:rFonts w:ascii="Times New Roman" w:hAnsi="Times New Roman"/>
+          <w:sz w:val="24"/>
+          <w:szCs w:val="24"/>
+          <w:lang w:val="en-US"/>
+        </w:rPr>
+        <w:t xml:space="preserve"> Listener</w:t>
+      </w:r>
+      <w:r>
+        <w:rPr>
+          <w:rFonts w:ascii="Times New Roman" w:hAnsi="Times New Roman"/>
+          <w:sz w:val="24"/>
+          <w:szCs w:val="24"/>
+        </w:rPr>
+        <w:t xml:space="preserve">. </w:t>
+      </w:r>
+      <w:r>
+        <w:rPr>
+          <w:rFonts w:ascii="Times New Roman" w:hAnsi="Times New Roman"/>
+          <w:sz w:val="24"/>
+          <w:szCs w:val="24"/>
+        </w:rPr>
+        <w:t xml:space="preserve">Такой же локальный коннект к самому себе, как и в </w:t>
+      </w:r>
+      <w:r>
+        <w:rPr>
+          <w:rFonts w:ascii="Times New Roman" w:hAnsi="Times New Roman"/>
+          <w:sz w:val="24"/>
+          <w:szCs w:val="24"/>
+          <w:lang w:val="en-US"/>
+        </w:rPr>
+        <w:t>SSMS.</w:t>
+      </w:r>
+    </w:p>
+    <w:p>
+      <w:pPr>
+        <w:pStyle w:val="1"/>
+        <w:jc w:val="both"/>
+        <w:rPr>
+          <w:rFonts w:ascii="Times New Roman" w:hAnsi="Times New Roman"/>
+          <w:sz w:val="24"/>
+          <w:szCs w:val="24"/>
+        </w:rPr>
+      </w:pPr>
+    </w:p>
+    <w:p>
+      <w:pPr>
+        <w:pStyle w:val="1"/>
         <w:numPr>
           <w:ilvl w:val="0"/>
           <w:numId w:val="1"/>
@@ -202,42 +1391,167 @@
           <w:rFonts w:ascii="Times New Roman" w:hAnsi="Times New Roman"/>
           <w:sz w:val="24"/>
           <w:szCs w:val="24"/>
-        </w:rPr>
-      </w:pPr>
-      <w:r>
-        <w:rPr>
-          <w:rFonts w:ascii="Times New Roman" w:hAnsi="Times New Roman"/>
-          <w:sz w:val="24"/>
-          <w:szCs w:val="24"/>
+          <w:highlight w:val="green"/>
+        </w:rPr>
+      </w:pPr>
+      <w:r>
+        <w:rPr>
+          <w:rFonts w:ascii="Times New Roman" w:hAnsi="Times New Roman"/>
+          <w:sz w:val="24"/>
+          <w:szCs w:val="24"/>
+          <w:highlight w:val="green"/>
         </w:rPr>
         <w:t>Что такое строка подключения?</w:t>
       </w:r>
     </w:p>
     <w:p>
       <w:pPr>
-        <w:pStyle w:val="ListParagraph"/>
-        <w:jc w:val="both"/>
-        <w:rPr>
-          <w:rFonts w:ascii="Times New Roman" w:hAnsi="Times New Roman"/>
-          <w:sz w:val="24"/>
-          <w:szCs w:val="24"/>
-        </w:rPr>
-      </w:pPr>
-    </w:p>
-    <w:p>
-      <w:pPr>
-        <w:pStyle w:val="ListParagraph"/>
-        <w:jc w:val="both"/>
-        <w:rPr>
-          <w:rFonts w:ascii="Times New Roman" w:hAnsi="Times New Roman"/>
-          <w:sz w:val="24"/>
-          <w:szCs w:val="24"/>
-        </w:rPr>
-      </w:pPr>
-    </w:p>
-    <w:p>
-      <w:pPr>
-        <w:pStyle w:val="ListParagraph"/>
+        <w:pStyle w:val="1"/>
+        <w:jc w:val="both"/>
+        <w:rPr>
+          <w:rFonts w:ascii="Times New Roman" w:hAnsi="Times New Roman"/>
+          <w:sz w:val="24"/>
+          <w:szCs w:val="24"/>
+        </w:rPr>
+      </w:pPr>
+      <w:r>
+        <w:rPr>
+          <w:rFonts w:ascii="Times New Roman" w:hAnsi="Times New Roman"/>
+          <w:sz w:val="24"/>
+          <w:szCs w:val="24"/>
+        </w:rPr>
+        <w:t>К базе данных можно подключиться с помощью строки подключения</w:t>
+      </w:r>
+      <w:r>
+        <w:rPr>
+          <w:rFonts w:ascii="Times New Roman" w:hAnsi="Times New Roman"/>
+          <w:sz w:val="24"/>
+          <w:szCs w:val="24"/>
+        </w:rPr>
+        <w:t xml:space="preserve">. Утилита </w:t>
+      </w:r>
+      <w:r>
+        <w:rPr>
+          <w:rFonts w:ascii="Times New Roman" w:hAnsi="Times New Roman"/>
+          <w:sz w:val="24"/>
+          <w:szCs w:val="24"/>
+          <w:lang w:val="en-US"/>
+        </w:rPr>
+        <w:t xml:space="preserve">Net Manager </w:t>
+      </w:r>
+      <w:r>
+        <w:rPr>
+          <w:rFonts w:ascii="Times New Roman" w:hAnsi="Times New Roman"/>
+          <w:sz w:val="24"/>
+          <w:szCs w:val="24"/>
+        </w:rPr>
+        <w:t>помогает упростить создание этих строк благодаря созданию локальн</w:t>
+      </w:r>
+      <w:r>
+        <w:rPr>
+          <w:rFonts w:ascii="Times New Roman" w:hAnsi="Times New Roman"/>
+          <w:sz w:val="24"/>
+          <w:szCs w:val="24"/>
+        </w:rPr>
+        <w:t xml:space="preserve">ого именования сервисов (аналогия </w:t>
+      </w:r>
+      <w:r>
+        <w:rPr>
+          <w:rFonts w:ascii="Times New Roman" w:hAnsi="Times New Roman"/>
+          <w:sz w:val="24"/>
+          <w:szCs w:val="24"/>
+          <w:lang w:val="en-US"/>
+        </w:rPr>
+        <w:t>DNS)</w:t>
+      </w:r>
+      <w:r>
+        <w:rPr>
+          <w:rFonts w:ascii="Times New Roman" w:hAnsi="Times New Roman"/>
+          <w:sz w:val="24"/>
+          <w:szCs w:val="24"/>
+        </w:rPr>
+        <w:t xml:space="preserve">: вместо того, чтобы писать огромную строку подключения, в </w:t>
+      </w:r>
+      <w:r>
+        <w:rPr>
+          <w:rFonts w:ascii="Times New Roman" w:hAnsi="Times New Roman"/>
+          <w:sz w:val="24"/>
+          <w:szCs w:val="24"/>
+          <w:lang w:val="en-US"/>
+        </w:rPr>
+        <w:t xml:space="preserve">Net Manager </w:t>
+      </w:r>
+      <w:r>
+        <w:rPr>
+          <w:rFonts w:ascii="Times New Roman" w:hAnsi="Times New Roman"/>
+          <w:sz w:val="24"/>
+          <w:szCs w:val="24"/>
+        </w:rPr>
+        <w:t xml:space="preserve">можно задать все параметры (юзера, протокол, имя хоста, порт, имя сервиса, тип сервера) и задать всем этим данным именной псевдоним, который появится в файле </w:t>
+      </w:r>
+      <w:proofErr w:type="spellStart"/>
+      <w:r>
+        <w:rPr>
+          <w:rFonts w:ascii="Times New Roman" w:hAnsi="Times New Roman"/>
+          <w:sz w:val="24"/>
+          <w:szCs w:val="24"/>
+          <w:lang w:val="en-US"/>
+        </w:rPr>
+        <w:t>tnsnames.ora</w:t>
+      </w:r>
+      <w:proofErr w:type="spellEnd"/>
+      <w:r>
+        <w:rPr>
+          <w:rFonts w:ascii="Times New Roman" w:hAnsi="Times New Roman"/>
+          <w:sz w:val="24"/>
+          <w:szCs w:val="24"/>
+          <w:lang w:val="en-US"/>
+        </w:rPr>
+        <w:t xml:space="preserve">. </w:t>
+      </w:r>
+      <w:r>
+        <w:rPr>
+          <w:rFonts w:ascii="Times New Roman" w:hAnsi="Times New Roman"/>
+          <w:sz w:val="24"/>
+          <w:szCs w:val="24"/>
+        </w:rPr>
+        <w:t xml:space="preserve">Далее можно подключаться по следующей строке: </w:t>
+      </w:r>
+      <w:r>
+        <w:rPr>
+          <w:rFonts w:ascii="Times New Roman" w:hAnsi="Times New Roman"/>
+          <w:sz w:val="24"/>
+          <w:szCs w:val="24"/>
+          <w:lang w:val="en-US"/>
+        </w:rPr>
+        <w:t>conn user/</w:t>
+      </w:r>
+      <w:proofErr w:type="spellStart"/>
+      <w:r>
+        <w:rPr>
+          <w:rFonts w:ascii="Times New Roman" w:hAnsi="Times New Roman"/>
+          <w:sz w:val="24"/>
+          <w:szCs w:val="24"/>
+          <w:lang w:val="en-US"/>
+        </w:rPr>
+        <w:t>password@tnsname</w:t>
+      </w:r>
+      <w:proofErr w:type="spellEnd"/>
+    </w:p>
+    <w:p>
+      <w:pPr>
+        <w:pStyle w:val="1"/>
+        <w:jc w:val="both"/>
+        <w:rPr>
+          <w:rFonts w:ascii="Times New Roman" w:hAnsi="Times New Roman"/>
+          <w:sz w:val="24"/>
+          <w:szCs w:val="24"/>
+        </w:rPr>
+      </w:pPr>
+    </w:p>
+    <w:p>
+      <w:pPr>
+        <w:pStyle w:val="1"/>
         <w:numPr>
           <w:ilvl w:val="0"/>
           <w:numId w:val="1"/>
@@ -248,42 +1562,411 @@
           <w:rFonts w:ascii="Times New Roman" w:hAnsi="Times New Roman"/>
           <w:sz w:val="24"/>
           <w:szCs w:val="24"/>
-        </w:rPr>
-      </w:pPr>
-      <w:r>
-        <w:rPr>
-          <w:rFonts w:ascii="Times New Roman" w:hAnsi="Times New Roman"/>
-          <w:sz w:val="24"/>
-          <w:szCs w:val="24"/>
+          <w:highlight w:val="green"/>
+        </w:rPr>
+      </w:pPr>
+      <w:r>
+        <w:rPr>
+          <w:rFonts w:ascii="Times New Roman" w:hAnsi="Times New Roman"/>
+          <w:sz w:val="24"/>
+          <w:szCs w:val="24"/>
+          <w:highlight w:val="green"/>
         </w:rPr>
         <w:t>Что такое дескриптор подключения?</w:t>
       </w:r>
     </w:p>
     <w:p>
       <w:pPr>
-        <w:pStyle w:val="ListParagraph"/>
-        <w:jc w:val="both"/>
-        <w:rPr>
-          <w:rFonts w:ascii="Times New Roman" w:hAnsi="Times New Roman"/>
-          <w:sz w:val="24"/>
-          <w:szCs w:val="24"/>
-        </w:rPr>
-      </w:pPr>
-    </w:p>
-    <w:p>
-      <w:pPr>
-        <w:pStyle w:val="ListParagraph"/>
-        <w:jc w:val="both"/>
-        <w:rPr>
-          <w:rFonts w:ascii="Times New Roman" w:hAnsi="Times New Roman"/>
-          <w:sz w:val="24"/>
-          <w:szCs w:val="24"/>
-        </w:rPr>
-      </w:pPr>
-    </w:p>
-    <w:p>
-      <w:pPr>
-        <w:pStyle w:val="ListParagraph"/>
+        <w:pStyle w:val="1"/>
+        <w:jc w:val="both"/>
+        <w:rPr>
+          <w:rFonts w:ascii="Times New Roman" w:hAnsi="Times New Roman"/>
+          <w:sz w:val="24"/>
+          <w:szCs w:val="24"/>
+        </w:rPr>
+      </w:pPr>
+      <w:r>
+        <w:rPr>
+          <w:rFonts w:ascii="Times New Roman" w:hAnsi="Times New Roman"/>
+          <w:sz w:val="24"/>
+          <w:szCs w:val="24"/>
+        </w:rPr>
+        <w:t xml:space="preserve">Дескрипторы соединения используются для объединения двух </w:t>
+      </w:r>
+      <w:r>
+        <w:rPr>
+          <w:rFonts w:ascii="Times New Roman" w:hAnsi="Times New Roman"/>
+          <w:sz w:val="24"/>
+          <w:szCs w:val="24"/>
+        </w:rPr>
+        <w:t>обязательных компонентов для подключения к базе данных</w:t>
+      </w:r>
+      <w:r>
+        <w:rPr>
+          <w:rFonts w:ascii="Times New Roman" w:hAnsi="Times New Roman"/>
+          <w:sz w:val="24"/>
+          <w:szCs w:val="24"/>
+        </w:rPr>
+        <w:t xml:space="preserve">: имени службы и ее адреса (местоположения). По сути, дескрипторы описаны в </w:t>
+      </w:r>
+      <w:r>
+        <w:rPr>
+          <w:rFonts w:ascii="Times New Roman" w:hAnsi="Times New Roman"/>
+          <w:sz w:val="24"/>
+          <w:szCs w:val="24"/>
+        </w:rPr>
+        <w:t xml:space="preserve">файле </w:t>
+      </w:r>
+      <w:proofErr w:type="spellStart"/>
+      <w:r>
+        <w:rPr>
+          <w:rFonts w:ascii="Times New Roman" w:hAnsi="Times New Roman"/>
+          <w:sz w:val="24"/>
+          <w:szCs w:val="24"/>
+          <w:lang w:val="en-US"/>
+        </w:rPr>
+        <w:t>tnsnames.ora</w:t>
+      </w:r>
+      <w:proofErr w:type="spellEnd"/>
+      <w:r>
+        <w:rPr>
+          <w:rFonts w:ascii="Times New Roman" w:hAnsi="Times New Roman"/>
+          <w:sz w:val="24"/>
+          <w:szCs w:val="24"/>
+          <w:lang w:val="en-US"/>
+        </w:rPr>
+        <w:t>.</w:t>
+      </w:r>
+      <w:r>
+        <w:rPr>
+          <w:rFonts w:ascii="Times New Roman" w:hAnsi="Times New Roman"/>
+          <w:sz w:val="24"/>
+          <w:szCs w:val="24"/>
+        </w:rPr>
+        <w:t xml:space="preserve"> </w:t>
+      </w:r>
+    </w:p>
+    <w:p>
+      <w:pPr>
+        <w:pStyle w:val="1"/>
+        <w:jc w:val="both"/>
+        <w:rPr>
+          <w:rFonts w:ascii="Times New Roman" w:hAnsi="Times New Roman"/>
+          <w:sz w:val="24"/>
+          <w:szCs w:val="24"/>
+        </w:rPr>
+      </w:pPr>
+      <w:r>
+        <w:rPr>
+          <w:rFonts w:ascii="Times New Roman" w:hAnsi="Times New Roman"/>
+          <w:sz w:val="24"/>
+          <w:szCs w:val="24"/>
+          <w:lang w:val="en-US"/>
+        </w:rPr>
+        <w:t xml:space="preserve">DESCRIPTION </w:t>
+      </w:r>
+      <w:r>
+        <w:rPr>
+          <w:rFonts w:ascii="Times New Roman" w:hAnsi="Times New Roman"/>
+          <w:sz w:val="24"/>
+          <w:szCs w:val="24"/>
+        </w:rPr>
+        <w:t xml:space="preserve">обозначает сам дескриптор, </w:t>
+      </w:r>
+      <w:r>
+        <w:rPr>
+          <w:rFonts w:ascii="Times New Roman" w:hAnsi="Times New Roman"/>
+          <w:sz w:val="24"/>
+          <w:szCs w:val="24"/>
+          <w:lang w:val="en-US"/>
+        </w:rPr>
+        <w:t xml:space="preserve">ADRESS – </w:t>
+      </w:r>
+      <w:r>
+        <w:rPr>
+          <w:rFonts w:ascii="Times New Roman" w:hAnsi="Times New Roman"/>
+          <w:sz w:val="24"/>
+          <w:szCs w:val="24"/>
+        </w:rPr>
+        <w:t xml:space="preserve">адрес </w:t>
+      </w:r>
+      <w:r>
+        <w:rPr>
+          <w:rFonts w:ascii="Times New Roman" w:hAnsi="Times New Roman"/>
+          <w:sz w:val="24"/>
+          <w:szCs w:val="24"/>
+        </w:rPr>
+        <w:t xml:space="preserve">протокола </w:t>
+      </w:r>
+      <w:r>
+        <w:rPr>
+          <w:rFonts w:ascii="Times New Roman" w:hAnsi="Times New Roman"/>
+          <w:sz w:val="24"/>
+          <w:szCs w:val="24"/>
+        </w:rPr>
+        <w:t>(</w:t>
+      </w:r>
+      <w:proofErr w:type="spellStart"/>
+      <w:r>
+        <w:rPr>
+          <w:rFonts w:ascii="Times New Roman" w:hAnsi="Times New Roman"/>
+          <w:sz w:val="24"/>
+          <w:szCs w:val="24"/>
+        </w:rPr>
+        <w:t>айпи</w:t>
+      </w:r>
+      <w:r>
+        <w:rPr>
+          <w:rFonts w:ascii="Times New Roman" w:hAnsi="Times New Roman"/>
+          <w:sz w:val="24"/>
+          <w:szCs w:val="24"/>
+        </w:rPr>
+        <w:t>шник</w:t>
+      </w:r>
+      <w:proofErr w:type="spellEnd"/>
+      <w:r>
+        <w:rPr>
+          <w:rFonts w:ascii="Times New Roman" w:hAnsi="Times New Roman"/>
+          <w:sz w:val="24"/>
+          <w:szCs w:val="24"/>
+        </w:rPr>
+        <w:t xml:space="preserve"> сервера или </w:t>
+      </w:r>
+      <w:proofErr w:type="spellStart"/>
+      <w:r>
+        <w:rPr>
+          <w:rFonts w:ascii="Times New Roman" w:hAnsi="Times New Roman"/>
+          <w:sz w:val="24"/>
+          <w:szCs w:val="24"/>
+        </w:rPr>
+        <w:t>локалхост</w:t>
+      </w:r>
+      <w:proofErr w:type="spellEnd"/>
+      <w:r>
+        <w:rPr>
+          <w:rFonts w:ascii="Times New Roman" w:hAnsi="Times New Roman"/>
+          <w:sz w:val="24"/>
+          <w:szCs w:val="24"/>
+        </w:rPr>
+        <w:t>\порт, а также протокол)</w:t>
+      </w:r>
+      <w:r>
+        <w:rPr>
+          <w:rFonts w:ascii="Times New Roman" w:hAnsi="Times New Roman"/>
+          <w:sz w:val="24"/>
+          <w:szCs w:val="24"/>
+        </w:rPr>
+        <w:t xml:space="preserve">, </w:t>
+      </w:r>
+      <w:r>
+        <w:rPr>
+          <w:rFonts w:ascii="Times New Roman" w:hAnsi="Times New Roman"/>
+          <w:sz w:val="24"/>
+          <w:szCs w:val="24"/>
+          <w:lang w:val="en-US"/>
+        </w:rPr>
+        <w:t xml:space="preserve">CONNECT_DATA – </w:t>
+      </w:r>
+      <w:r>
+        <w:rPr>
+          <w:rFonts w:ascii="Times New Roman" w:hAnsi="Times New Roman"/>
+          <w:sz w:val="24"/>
+          <w:szCs w:val="24"/>
+        </w:rPr>
+        <w:t>инфа для подключения</w:t>
+      </w:r>
+      <w:r>
+        <w:rPr>
+          <w:rFonts w:ascii="Times New Roman" w:hAnsi="Times New Roman"/>
+          <w:sz w:val="24"/>
+          <w:szCs w:val="24"/>
+        </w:rPr>
+        <w:t xml:space="preserve"> (</w:t>
+      </w:r>
+      <w:proofErr w:type="spellStart"/>
+      <w:r>
+        <w:rPr>
+          <w:rFonts w:ascii="Times New Roman" w:hAnsi="Times New Roman"/>
+          <w:sz w:val="24"/>
+          <w:szCs w:val="24"/>
+          <w:lang w:val="en-US"/>
+        </w:rPr>
+        <w:t>service_name</w:t>
+      </w:r>
+      <w:proofErr w:type="spellEnd"/>
+      <w:r>
+        <w:rPr>
+          <w:rFonts w:ascii="Times New Roman" w:hAnsi="Times New Roman"/>
+          <w:sz w:val="24"/>
+          <w:szCs w:val="24"/>
+          <w:lang w:val="en-US"/>
+        </w:rPr>
+        <w:t xml:space="preserve"> </w:t>
+      </w:r>
+      <w:r>
+        <w:rPr>
+          <w:rFonts w:ascii="Times New Roman" w:hAnsi="Times New Roman"/>
+          <w:sz w:val="24"/>
+          <w:szCs w:val="24"/>
+        </w:rPr>
+        <w:t xml:space="preserve">или </w:t>
+      </w:r>
+      <w:proofErr w:type="spellStart"/>
+      <w:r>
+        <w:rPr>
+          <w:rFonts w:ascii="Times New Roman" w:hAnsi="Times New Roman"/>
+          <w:sz w:val="24"/>
+          <w:szCs w:val="24"/>
+          <w:lang w:val="en-US"/>
+        </w:rPr>
+        <w:t>sid</w:t>
+      </w:r>
+      <w:proofErr w:type="spellEnd"/>
+      <w:r>
+        <w:rPr>
+          <w:rFonts w:ascii="Times New Roman" w:hAnsi="Times New Roman"/>
+          <w:sz w:val="24"/>
+          <w:szCs w:val="24"/>
+          <w:lang w:val="en-US"/>
+        </w:rPr>
+        <w:t xml:space="preserve">, </w:t>
+      </w:r>
+      <w:r>
+        <w:rPr>
+          <w:rFonts w:ascii="Times New Roman" w:hAnsi="Times New Roman"/>
+          <w:sz w:val="24"/>
+          <w:szCs w:val="24"/>
+        </w:rPr>
+        <w:t xml:space="preserve">а также опционально режим сервера – </w:t>
+      </w:r>
+      <w:r>
+        <w:rPr>
+          <w:rFonts w:ascii="Times New Roman" w:hAnsi="Times New Roman"/>
+          <w:sz w:val="24"/>
+          <w:szCs w:val="24"/>
+          <w:lang w:val="en-US"/>
+        </w:rPr>
+        <w:t>dedicated</w:t>
+      </w:r>
+      <w:r>
+        <w:rPr>
+          <w:rFonts w:ascii="Times New Roman" w:hAnsi="Times New Roman"/>
+          <w:sz w:val="24"/>
+          <w:szCs w:val="24"/>
+        </w:rPr>
+        <w:t>,</w:t>
+      </w:r>
+      <w:r>
+        <w:rPr>
+          <w:rFonts w:ascii="Times New Roman" w:hAnsi="Times New Roman"/>
+          <w:sz w:val="24"/>
+          <w:szCs w:val="24"/>
+          <w:lang w:val="en-US"/>
+        </w:rPr>
+        <w:t xml:space="preserve"> </w:t>
+      </w:r>
+      <w:r>
+        <w:rPr>
+          <w:rFonts w:ascii="Times New Roman" w:hAnsi="Times New Roman"/>
+          <w:sz w:val="24"/>
+          <w:szCs w:val="24"/>
+          <w:lang w:val="en-US"/>
+        </w:rPr>
+        <w:t>shared</w:t>
+      </w:r>
+      <w:r>
+        <w:rPr>
+          <w:rFonts w:ascii="Times New Roman" w:hAnsi="Times New Roman"/>
+          <w:sz w:val="24"/>
+          <w:szCs w:val="24"/>
+        </w:rPr>
+        <w:t xml:space="preserve"> или другой</w:t>
+      </w:r>
+      <w:r>
+        <w:rPr>
+          <w:rFonts w:ascii="Times New Roman" w:hAnsi="Times New Roman"/>
+          <w:sz w:val="24"/>
+          <w:szCs w:val="24"/>
+          <w:lang w:val="en-US"/>
+        </w:rPr>
+        <w:t>)</w:t>
+      </w:r>
+      <w:r>
+        <w:rPr>
+          <w:rFonts w:ascii="Times New Roman" w:hAnsi="Times New Roman"/>
+          <w:sz w:val="24"/>
+          <w:szCs w:val="24"/>
+        </w:rPr>
+        <w:t>.</w:t>
+      </w:r>
+    </w:p>
+    <w:p>
+      <w:pPr>
+        <w:pStyle w:val="1"/>
+        <w:jc w:val="both"/>
+        <w:rPr>
+          <w:rFonts w:ascii="Times New Roman" w:hAnsi="Times New Roman"/>
+          <w:sz w:val="24"/>
+          <w:szCs w:val="24"/>
+        </w:rPr>
+      </w:pPr>
+      <w:r>
+        <w:rPr>
+          <w:rFonts w:ascii="Times New Roman" w:hAnsi="Times New Roman"/>
+          <w:sz w:val="24"/>
+          <w:szCs w:val="24"/>
+        </w:rPr>
+        <w:t xml:space="preserve">Здесь адрес – это </w:t>
+      </w:r>
+      <w:r>
+        <w:rPr>
+          <w:rFonts w:ascii="Times New Roman" w:hAnsi="Times New Roman"/>
+          <w:sz w:val="24"/>
+          <w:szCs w:val="24"/>
+          <w:lang w:val="en-US"/>
+        </w:rPr>
+        <w:t xml:space="preserve">ADRESS, </w:t>
+      </w:r>
+      <w:r>
+        <w:rPr>
+          <w:rFonts w:ascii="Times New Roman" w:hAnsi="Times New Roman"/>
+          <w:sz w:val="24"/>
+          <w:szCs w:val="24"/>
+        </w:rPr>
+        <w:t xml:space="preserve">а имя службы – </w:t>
+      </w:r>
+      <w:r>
+        <w:rPr>
+          <w:rFonts w:ascii="Times New Roman" w:hAnsi="Times New Roman"/>
+          <w:sz w:val="24"/>
+          <w:szCs w:val="24"/>
+          <w:lang w:val="en-US"/>
+        </w:rPr>
+        <w:t>SERVICE_NAME</w:t>
+      </w:r>
+      <w:r>
+        <w:rPr>
+          <w:rFonts w:ascii="Times New Roman" w:hAnsi="Times New Roman"/>
+          <w:sz w:val="24"/>
+          <w:szCs w:val="24"/>
+        </w:rPr>
+        <w:t>.</w:t>
+      </w:r>
+    </w:p>
+    <w:p>
+      <w:pPr>
+        <w:pStyle w:val="1"/>
+        <w:jc w:val="both"/>
+        <w:rPr>
+          <w:rFonts w:ascii="Times New Roman" w:hAnsi="Times New Roman"/>
+          <w:sz w:val="24"/>
+          <w:szCs w:val="24"/>
+        </w:rPr>
+      </w:pPr>
+    </w:p>
+    <w:p>
+      <w:pPr>
+        <w:pStyle w:val="1"/>
         <w:numPr>
           <w:ilvl w:val="0"/>
           <w:numId w:val="1"/>
@@ -294,13 +1977,15 @@
           <w:rFonts w:ascii="Times New Roman" w:hAnsi="Times New Roman"/>
           <w:sz w:val="24"/>
           <w:szCs w:val="24"/>
-        </w:rPr>
-      </w:pPr>
-      <w:r>
-        <w:rPr>
-          <w:rFonts w:ascii="Times New Roman" w:hAnsi="Times New Roman"/>
-          <w:sz w:val="24"/>
-          <w:szCs w:val="24"/>
+          <w:highlight w:val="green"/>
+        </w:rPr>
+      </w:pPr>
+      <w:r>
+        <w:rPr>
+          <w:rFonts w:ascii="Times New Roman" w:hAnsi="Times New Roman"/>
+          <w:sz w:val="24"/>
+          <w:szCs w:val="24"/>
+          <w:highlight w:val="green"/>
         </w:rPr>
         <w:t xml:space="preserve">Расшифруйте аббревиатуру </w:t>
       </w:r>
@@ -309,6 +1994,7 @@
           <w:rFonts w:ascii="Times New Roman" w:hAnsi="Times New Roman"/>
           <w:sz w:val="24"/>
           <w:szCs w:val="24"/>
+          <w:highlight w:val="green"/>
           <w:lang w:val="en-US"/>
         </w:rPr>
         <w:t>TNS</w:t>
@@ -318,35 +2004,157 @@
           <w:rFonts w:ascii="Times New Roman" w:hAnsi="Times New Roman"/>
           <w:sz w:val="24"/>
           <w:szCs w:val="24"/>
+          <w:highlight w:val="green"/>
         </w:rPr>
         <w:t>.</w:t>
       </w:r>
     </w:p>
     <w:p>
       <w:pPr>
-        <w:pStyle w:val="ListParagraph"/>
-        <w:jc w:val="both"/>
-        <w:rPr>
-          <w:rFonts w:ascii="Times New Roman" w:hAnsi="Times New Roman"/>
-          <w:sz w:val="24"/>
-          <w:szCs w:val="24"/>
-        </w:rPr>
-      </w:pPr>
-    </w:p>
-    <w:p>
-      <w:pPr>
-        <w:pStyle w:val="ListParagraph"/>
-        <w:jc w:val="both"/>
-        <w:rPr>
-          <w:rFonts w:ascii="Times New Roman" w:hAnsi="Times New Roman"/>
-          <w:sz w:val="24"/>
-          <w:szCs w:val="24"/>
-        </w:rPr>
-      </w:pPr>
-    </w:p>
-    <w:p>
-      <w:pPr>
-        <w:pStyle w:val="ListParagraph"/>
+        <w:pStyle w:val="1"/>
+        <w:jc w:val="both"/>
+        <w:rPr>
+          <w:rFonts w:ascii="Times New Roman" w:hAnsi="Times New Roman"/>
+          <w:sz w:val="24"/>
+          <w:szCs w:val="24"/>
+        </w:rPr>
+      </w:pPr>
+      <w:r>
+        <w:rPr>
+          <w:rFonts w:ascii="Times New Roman" w:hAnsi="Times New Roman"/>
+          <w:sz w:val="24"/>
+          <w:szCs w:val="24"/>
+          <w:lang w:val="en-US"/>
+        </w:rPr>
+        <w:t>Transparent Network Substr</w:t>
+      </w:r>
+      <w:r>
+        <w:rPr>
+          <w:rFonts w:ascii="Times New Roman" w:hAnsi="Times New Roman"/>
+          <w:sz w:val="24"/>
+          <w:szCs w:val="24"/>
+          <w:lang w:val="en-US"/>
+        </w:rPr>
+        <w:t>a</w:t>
+      </w:r>
+      <w:r>
+        <w:rPr>
+          <w:rFonts w:ascii="Times New Roman" w:hAnsi="Times New Roman"/>
+          <w:sz w:val="24"/>
+          <w:szCs w:val="24"/>
+          <w:lang w:val="en-US"/>
+        </w:rPr>
+        <w:t>te.</w:t>
+      </w:r>
+      <w:r>
+        <w:rPr>
+          <w:rFonts w:ascii="Times New Roman" w:hAnsi="Times New Roman"/>
+          <w:sz w:val="24"/>
+          <w:szCs w:val="24"/>
+          <w:lang w:val="en-US"/>
+        </w:rPr>
+        <w:t xml:space="preserve"> </w:t>
+      </w:r>
+      <w:r>
+        <w:rPr>
+          <w:rFonts w:ascii="Times New Roman" w:hAnsi="Times New Roman"/>
+          <w:sz w:val="24"/>
+          <w:szCs w:val="24"/>
+        </w:rPr>
+        <w:t xml:space="preserve">Находится в компоненте </w:t>
+      </w:r>
+      <w:r>
+        <w:rPr>
+          <w:rFonts w:ascii="Times New Roman" w:hAnsi="Times New Roman"/>
+          <w:sz w:val="24"/>
+          <w:szCs w:val="24"/>
+          <w:lang w:val="en-US"/>
+        </w:rPr>
+        <w:t xml:space="preserve">Oracle Protocol Support </w:t>
+      </w:r>
+      <w:r>
+        <w:rPr>
+          <w:rFonts w:ascii="Times New Roman" w:hAnsi="Times New Roman"/>
+          <w:sz w:val="24"/>
+          <w:szCs w:val="24"/>
+        </w:rPr>
+        <w:t xml:space="preserve">внутри </w:t>
+      </w:r>
+      <w:r>
+        <w:rPr>
+          <w:rFonts w:ascii="Times New Roman" w:hAnsi="Times New Roman"/>
+          <w:sz w:val="24"/>
+          <w:szCs w:val="24"/>
+          <w:lang w:val="en-US"/>
+        </w:rPr>
+        <w:t>Oracle Net</w:t>
+      </w:r>
+      <w:r>
+        <w:rPr>
+          <w:rFonts w:ascii="Times New Roman" w:hAnsi="Times New Roman"/>
+          <w:sz w:val="24"/>
+          <w:szCs w:val="24"/>
+        </w:rPr>
+        <w:t xml:space="preserve">, благодаря которому и устанавливается соединение между клиентом и сервером. </w:t>
+      </w:r>
+      <w:r>
+        <w:rPr>
+          <w:rFonts w:ascii="Times New Roman" w:hAnsi="Times New Roman"/>
+          <w:sz w:val="24"/>
+          <w:szCs w:val="24"/>
+        </w:rPr>
+        <w:t xml:space="preserve">Протокол </w:t>
+      </w:r>
+      <w:r>
+        <w:rPr>
+          <w:rFonts w:ascii="Times New Roman" w:hAnsi="Times New Roman"/>
+          <w:sz w:val="24"/>
+          <w:szCs w:val="24"/>
+          <w:lang w:val="en-US"/>
+        </w:rPr>
+        <w:t xml:space="preserve">TNS </w:t>
+      </w:r>
+      <w:r>
+        <w:rPr>
+          <w:rFonts w:ascii="Times New Roman" w:hAnsi="Times New Roman"/>
+          <w:sz w:val="24"/>
+          <w:szCs w:val="24"/>
+        </w:rPr>
+        <w:t xml:space="preserve">активно используется </w:t>
+      </w:r>
+      <w:proofErr w:type="spellStart"/>
+      <w:r>
+        <w:rPr>
+          <w:rFonts w:ascii="Times New Roman" w:hAnsi="Times New Roman"/>
+          <w:sz w:val="24"/>
+          <w:szCs w:val="24"/>
+        </w:rPr>
+        <w:t>Ораклом</w:t>
+      </w:r>
+      <w:proofErr w:type="spellEnd"/>
+      <w:r>
+        <w:rPr>
+          <w:rFonts w:ascii="Times New Roman" w:hAnsi="Times New Roman"/>
+          <w:sz w:val="24"/>
+          <w:szCs w:val="24"/>
+        </w:rPr>
+        <w:t xml:space="preserve"> для создания и установки подключений.</w:t>
+      </w:r>
+    </w:p>
+    <w:p>
+      <w:pPr>
+        <w:pStyle w:val="1"/>
+        <w:jc w:val="both"/>
+        <w:rPr>
+          <w:rFonts w:ascii="Times New Roman" w:hAnsi="Times New Roman"/>
+          <w:sz w:val="24"/>
+          <w:szCs w:val="24"/>
+        </w:rPr>
+      </w:pPr>
+    </w:p>
+    <w:p>
+      <w:pPr>
+        <w:pStyle w:val="1"/>
         <w:numPr>
           <w:ilvl w:val="0"/>
           <w:numId w:val="1"/>
@@ -357,96 +2165,88 @@
           <w:rFonts w:ascii="Times New Roman" w:hAnsi="Times New Roman"/>
           <w:sz w:val="24"/>
           <w:szCs w:val="24"/>
-        </w:rPr>
-      </w:pPr>
-      <w:r>
-        <w:rPr>
-          <w:rFonts w:ascii="Times New Roman" w:hAnsi="Times New Roman"/>
-          <w:sz w:val="24"/>
-          <w:szCs w:val="24"/>
-        </w:rPr>
-        <w:t xml:space="preserve">Объясните назначение утилиты </w:t>
-      </w:r>
-      <w:proofErr w:type="spellStart"/>
-      <w:r>
-        <w:rPr>
-          <w:rFonts w:ascii="Times New Roman" w:hAnsi="Times New Roman"/>
-          <w:sz w:val="24"/>
-          <w:szCs w:val="24"/>
-        </w:rPr>
-        <w:t>Oracle</w:t>
-      </w:r>
-      <w:proofErr w:type="spellEnd"/>
-      <w:r>
-        <w:rPr>
-          <w:rFonts w:ascii="Times New Roman" w:hAnsi="Times New Roman"/>
-          <w:sz w:val="24"/>
-          <w:szCs w:val="24"/>
-        </w:rPr>
-        <w:t xml:space="preserve"> </w:t>
-      </w:r>
-      <w:proofErr w:type="spellStart"/>
-      <w:r>
-        <w:rPr>
-          <w:rFonts w:ascii="Times New Roman" w:hAnsi="Times New Roman"/>
-          <w:sz w:val="24"/>
-          <w:szCs w:val="24"/>
-        </w:rPr>
-        <w:t>Net</w:t>
-      </w:r>
-      <w:proofErr w:type="spellEnd"/>
-      <w:r>
-        <w:rPr>
-          <w:rFonts w:ascii="Times New Roman" w:hAnsi="Times New Roman"/>
-          <w:sz w:val="24"/>
-          <w:szCs w:val="24"/>
-        </w:rPr>
-        <w:t xml:space="preserve"> </w:t>
-      </w:r>
-      <w:proofErr w:type="spellStart"/>
-      <w:r>
-        <w:rPr>
-          <w:rFonts w:ascii="Times New Roman" w:hAnsi="Times New Roman"/>
-          <w:sz w:val="24"/>
-          <w:szCs w:val="24"/>
-        </w:rPr>
-        <w:t>Manager</w:t>
-      </w:r>
-      <w:proofErr w:type="spellEnd"/>
-      <w:r>
-        <w:rPr>
-          <w:rFonts w:ascii="Times New Roman" w:hAnsi="Times New Roman"/>
-          <w:sz w:val="24"/>
-          <w:szCs w:val="24"/>
+          <w:highlight w:val="green"/>
+        </w:rPr>
+      </w:pPr>
+      <w:r>
+        <w:rPr>
+          <w:rFonts w:ascii="Times New Roman" w:hAnsi="Times New Roman"/>
+          <w:sz w:val="24"/>
+          <w:szCs w:val="24"/>
+          <w:highlight w:val="green"/>
+        </w:rPr>
+        <w:t>Объясните назначение утилиты</w:t>
+      </w:r>
+      <w:r>
+        <w:rPr>
+          <w:rFonts w:ascii="Times New Roman" w:hAnsi="Times New Roman"/>
+          <w:sz w:val="24"/>
+          <w:szCs w:val="24"/>
+          <w:highlight w:val="green"/>
+          <w:lang w:val="en-US"/>
+        </w:rPr>
+        <w:t xml:space="preserve"> Oracle Net Manager</w:t>
+      </w:r>
+      <w:r>
+        <w:rPr>
+          <w:rFonts w:ascii="Times New Roman" w:hAnsi="Times New Roman"/>
+          <w:sz w:val="24"/>
+          <w:szCs w:val="24"/>
+          <w:highlight w:val="green"/>
         </w:rPr>
         <w:t>.</w:t>
       </w:r>
     </w:p>
     <w:p>
       <w:pPr>
-        <w:pStyle w:val="ListParagraph"/>
-        <w:jc w:val="both"/>
-        <w:rPr>
-          <w:rFonts w:ascii="Times New Roman" w:hAnsi="Times New Roman"/>
-          <w:sz w:val="24"/>
-          <w:szCs w:val="24"/>
-        </w:rPr>
-      </w:pPr>
-    </w:p>
-    <w:p>
-      <w:pPr>
-        <w:pStyle w:val="ListParagraph"/>
-        <w:jc w:val="both"/>
-        <w:rPr>
-          <w:rFonts w:ascii="Times New Roman" w:hAnsi="Times New Roman"/>
-          <w:sz w:val="24"/>
-          <w:szCs w:val="24"/>
-        </w:rPr>
-      </w:pPr>
-    </w:p>
-    <w:p>
-      <w:pPr>
-        <w:pStyle w:val="ListParagraph"/>
+        <w:pStyle w:val="1"/>
+        <w:jc w:val="both"/>
+        <w:rPr>
+          <w:rFonts w:ascii="Times New Roman" w:hAnsi="Times New Roman"/>
+          <w:sz w:val="24"/>
+          <w:szCs w:val="24"/>
+        </w:rPr>
+      </w:pPr>
+      <w:r>
+        <w:rPr>
+          <w:rFonts w:ascii="Times New Roman" w:hAnsi="Times New Roman"/>
+          <w:sz w:val="24"/>
+          <w:szCs w:val="24"/>
+        </w:rPr>
+        <w:t>Утилита помогает с помощью графического интерфейса создавать краткие имена (</w:t>
+      </w:r>
+      <w:r>
+        <w:rPr>
+          <w:rFonts w:ascii="Times New Roman" w:hAnsi="Times New Roman"/>
+          <w:sz w:val="24"/>
+          <w:szCs w:val="24"/>
+          <w:lang w:val="en-US"/>
+        </w:rPr>
+        <w:t>Net Service Names</w:t>
+      </w:r>
+      <w:r>
+        <w:rPr>
+          <w:rFonts w:ascii="Times New Roman" w:hAnsi="Times New Roman"/>
+          <w:sz w:val="24"/>
+          <w:szCs w:val="24"/>
+        </w:rPr>
+        <w:t>), соответствующие дескрипторам подключения.</w:t>
+      </w:r>
+    </w:p>
+    <w:p>
+      <w:pPr>
+        <w:pStyle w:val="1"/>
+        <w:jc w:val="both"/>
+        <w:rPr>
+          <w:rFonts w:ascii="Times New Roman" w:hAnsi="Times New Roman"/>
+          <w:sz w:val="24"/>
+          <w:szCs w:val="24"/>
+        </w:rPr>
+      </w:pPr>
+    </w:p>
+    <w:p>
+      <w:pPr>
+        <w:pStyle w:val="1"/>
         <w:numPr>
           <w:ilvl w:val="0"/>
           <w:numId w:val="1"/>
@@ -457,47 +2257,17 @@
           <w:rFonts w:ascii="Times New Roman" w:hAnsi="Times New Roman"/>
           <w:sz w:val="24"/>
           <w:szCs w:val="24"/>
-        </w:rPr>
-      </w:pPr>
-      <w:r>
-        <w:rPr>
-          <w:rFonts w:ascii="Times New Roman" w:hAnsi="Times New Roman"/>
-          <w:sz w:val="24"/>
-          <w:szCs w:val="24"/>
-        </w:rPr>
-        <w:t xml:space="preserve">Перечислите все </w:t>
-      </w:r>
-      <w:r>
-        <w:rPr>
-          <w:rFonts w:ascii="Times New Roman" w:hAnsi="Times New Roman"/>
-          <w:sz w:val="24"/>
-          <w:szCs w:val="24"/>
-        </w:rPr>
-        <w:t>этапы</w:t>
-      </w:r>
-      <w:r>
-        <w:rPr>
-          <w:rFonts w:ascii="Times New Roman" w:hAnsi="Times New Roman"/>
-          <w:sz w:val="24"/>
-          <w:szCs w:val="24"/>
-        </w:rPr>
-        <w:t xml:space="preserve"> запуска</w:t>
-      </w:r>
-      <w:r>
-        <w:rPr>
-          <w:rFonts w:ascii="Times New Roman" w:hAnsi="Times New Roman"/>
-          <w:sz w:val="24"/>
-          <w:szCs w:val="24"/>
-        </w:rPr>
-        <w:t xml:space="preserve"> и </w:t>
-      </w:r>
-      <w:r>
-        <w:rPr>
-          <w:rFonts w:ascii="Times New Roman" w:hAnsi="Times New Roman"/>
-          <w:sz w:val="24"/>
-          <w:szCs w:val="24"/>
-        </w:rPr>
-        <w:t xml:space="preserve">останова экземпляра </w:t>
+          <w:highlight w:val="green"/>
+        </w:rPr>
+      </w:pPr>
+      <w:r>
+        <w:rPr>
+          <w:rFonts w:ascii="Times New Roman" w:hAnsi="Times New Roman"/>
+          <w:sz w:val="24"/>
+          <w:szCs w:val="24"/>
+          <w:highlight w:val="green"/>
+        </w:rPr>
+        <w:t xml:space="preserve">Перечислите все этапы запуска и останова экземпляра </w:t>
       </w:r>
       <w:proofErr w:type="spellStart"/>
       <w:r>
@@ -505,6 +2275,7 @@
           <w:rFonts w:ascii="Times New Roman" w:hAnsi="Times New Roman"/>
           <w:sz w:val="24"/>
           <w:szCs w:val="24"/>
+          <w:highlight w:val="green"/>
         </w:rPr>
         <w:t>Oracle</w:t>
       </w:r>
@@ -514,35 +2285,920 @@
           <w:rFonts w:ascii="Times New Roman" w:hAnsi="Times New Roman"/>
           <w:sz w:val="24"/>
           <w:szCs w:val="24"/>
+          <w:highlight w:val="green"/>
         </w:rPr>
         <w:t>, поясните каждый этап.</w:t>
       </w:r>
     </w:p>
     <w:p>
       <w:pPr>
-        <w:pStyle w:val="ListParagraph"/>
-        <w:jc w:val="both"/>
-        <w:rPr>
-          <w:rFonts w:ascii="Times New Roman" w:hAnsi="Times New Roman"/>
-          <w:sz w:val="24"/>
-          <w:szCs w:val="24"/>
-        </w:rPr>
-      </w:pPr>
-    </w:p>
-    <w:p>
-      <w:pPr>
-        <w:pStyle w:val="ListParagraph"/>
-        <w:jc w:val="both"/>
-        <w:rPr>
-          <w:rFonts w:ascii="Times New Roman" w:hAnsi="Times New Roman"/>
-          <w:sz w:val="24"/>
-          <w:szCs w:val="24"/>
-        </w:rPr>
-      </w:pPr>
-    </w:p>
-    <w:p>
-      <w:pPr>
-        <w:pStyle w:val="ListParagraph"/>
+        <w:pStyle w:val="1"/>
+        <w:jc w:val="both"/>
+        <w:rPr>
+          <w:rFonts w:ascii="Times New Roman" w:hAnsi="Times New Roman"/>
+          <w:sz w:val="24"/>
+          <w:szCs w:val="24"/>
+        </w:rPr>
+      </w:pPr>
+    </w:p>
+    <w:p>
+      <w:pPr>
+        <w:pStyle w:val="1"/>
+        <w:jc w:val="center"/>
+        <w:rPr>
+          <w:rFonts w:ascii="Times New Roman" w:hAnsi="Times New Roman"/>
+          <w:b/>
+          <w:bCs/>
+          <w:sz w:val="24"/>
+          <w:szCs w:val="24"/>
+        </w:rPr>
+      </w:pPr>
+      <w:r>
+        <w:rPr>
+          <w:rFonts w:ascii="Times New Roman" w:hAnsi="Times New Roman"/>
+          <w:b/>
+          <w:bCs/>
+          <w:sz w:val="24"/>
+          <w:szCs w:val="24"/>
+        </w:rPr>
+        <w:t>ЗАПУСК:</w:t>
+      </w:r>
+    </w:p>
+    <w:p>
+      <w:pPr>
+        <w:pStyle w:val="1"/>
+        <w:numPr>
+          <w:ilvl w:val="0"/>
+          <w:numId w:val="4"/>
+        </w:numPr>
+        <w:jc w:val="both"/>
+        <w:rPr>
+          <w:rFonts w:ascii="Times New Roman" w:hAnsi="Times New Roman"/>
+          <w:sz w:val="24"/>
+          <w:szCs w:val="24"/>
+        </w:rPr>
+      </w:pPr>
+      <w:r>
+        <w:rPr>
+          <w:rFonts w:ascii="Times New Roman" w:hAnsi="Times New Roman"/>
+          <w:sz w:val="24"/>
+          <w:szCs w:val="24"/>
+        </w:rPr>
+        <w:t>STARTUP NOMOUNT</w:t>
+      </w:r>
+      <w:r>
+        <w:rPr>
+          <w:rFonts w:ascii="Times New Roman" w:hAnsi="Times New Roman"/>
+          <w:sz w:val="24"/>
+          <w:szCs w:val="24"/>
+        </w:rPr>
+        <w:t xml:space="preserve"> —</w:t>
+      </w:r>
+      <w:r>
+        <w:rPr>
+          <w:rFonts w:ascii="Times New Roman" w:eastAsia="Calibri" w:hAnsi="Times New Roman"/>
+          <w:sz w:val="24"/>
+          <w:szCs w:val="24"/>
+        </w:rPr>
+        <w:t xml:space="preserve"> </w:t>
+      </w:r>
+      <w:r>
+        <w:rPr>
+          <w:rFonts w:ascii="Times New Roman" w:eastAsia="Calibri" w:hAnsi="Times New Roman"/>
+          <w:sz w:val="24"/>
+          <w:szCs w:val="24"/>
+        </w:rPr>
+        <w:t>отключен</w:t>
+      </w:r>
+      <w:r>
+        <w:rPr>
+          <w:rFonts w:ascii="Times New Roman" w:eastAsia="Calibri" w:hAnsi="Times New Roman"/>
+          <w:sz w:val="24"/>
+          <w:szCs w:val="24"/>
+        </w:rPr>
+        <w:t>о</w:t>
+      </w:r>
+      <w:r>
+        <w:rPr>
+          <w:rFonts w:ascii="Times New Roman" w:eastAsia="Calibri" w:hAnsi="Times New Roman"/>
+          <w:sz w:val="24"/>
+          <w:szCs w:val="24"/>
+        </w:rPr>
+        <w:t xml:space="preserve">: экземпляр создан и есть в памяти, создана </w:t>
+      </w:r>
+      <w:r>
+        <w:rPr>
+          <w:rFonts w:ascii="Times New Roman" w:eastAsia="Calibri" w:hAnsi="Times New Roman"/>
+          <w:sz w:val="24"/>
+          <w:szCs w:val="24"/>
+          <w:lang w:val="en-US"/>
+        </w:rPr>
+        <w:t>SGA</w:t>
+      </w:r>
+      <w:r>
+        <w:rPr>
+          <w:rFonts w:ascii="Times New Roman" w:eastAsia="Calibri" w:hAnsi="Times New Roman"/>
+          <w:sz w:val="24"/>
+          <w:szCs w:val="24"/>
+        </w:rPr>
+        <w:t>, но база данных не создана и не запущена</w:t>
+      </w:r>
+      <w:r>
+        <w:rPr>
+          <w:rFonts w:ascii="Times New Roman" w:eastAsia="Calibri" w:hAnsi="Times New Roman"/>
+          <w:sz w:val="24"/>
+          <w:szCs w:val="24"/>
+        </w:rPr>
+        <w:t>. Доступ пользователей запрещен, БД еще не смонтирована, но созданы управляющие файлы</w:t>
+      </w:r>
+      <w:r>
+        <w:rPr>
+          <w:rFonts w:ascii="Times New Roman" w:hAnsi="Times New Roman"/>
+          <w:sz w:val="24"/>
+          <w:szCs w:val="24"/>
+        </w:rPr>
+        <w:t xml:space="preserve"> </w:t>
+      </w:r>
+    </w:p>
+    <w:p>
+      <w:pPr>
+        <w:pStyle w:val="1"/>
+        <w:numPr>
+          <w:ilvl w:val="0"/>
+          <w:numId w:val="4"/>
+        </w:numPr>
+        <w:jc w:val="both"/>
+        <w:rPr>
+          <w:rFonts w:ascii="Times New Roman" w:hAnsi="Times New Roman"/>
+          <w:sz w:val="24"/>
+          <w:szCs w:val="24"/>
+        </w:rPr>
+      </w:pPr>
+      <w:r>
+        <w:rPr>
+          <w:rFonts w:ascii="Times New Roman" w:hAnsi="Times New Roman"/>
+          <w:sz w:val="24"/>
+          <w:szCs w:val="24"/>
+        </w:rPr>
+        <w:t>STARTUP MOUNT </w:t>
+      </w:r>
+      <w:r>
+        <w:rPr>
+          <w:rFonts w:ascii="Times New Roman" w:hAnsi="Times New Roman"/>
+          <w:sz w:val="24"/>
+          <w:szCs w:val="24"/>
+        </w:rPr>
+        <w:t>—</w:t>
+      </w:r>
+      <w:r>
+        <w:rPr>
+          <w:rFonts w:ascii="Times New Roman" w:hAnsi="Times New Roman"/>
+          <w:sz w:val="24"/>
+          <w:szCs w:val="24"/>
+        </w:rPr>
+        <w:t xml:space="preserve"> </w:t>
+      </w:r>
+      <w:r>
+        <w:rPr>
+          <w:rFonts w:ascii="Times New Roman" w:eastAsia="Calibri" w:hAnsi="Times New Roman"/>
+          <w:sz w:val="24"/>
+          <w:szCs w:val="24"/>
+        </w:rPr>
+        <w:t>подключено:</w:t>
+      </w:r>
+      <w:r>
+        <w:rPr>
+          <w:rFonts w:ascii="Times New Roman" w:eastAsia="Calibri" w:hAnsi="Times New Roman"/>
+          <w:sz w:val="24"/>
+          <w:szCs w:val="24"/>
+        </w:rPr>
+        <w:t xml:space="preserve"> </w:t>
+      </w:r>
+      <w:r>
+        <w:rPr>
+          <w:rFonts w:ascii="Times New Roman" w:eastAsia="Calibri" w:hAnsi="Times New Roman"/>
+          <w:sz w:val="24"/>
+          <w:szCs w:val="24"/>
+        </w:rPr>
+        <w:t xml:space="preserve">БД смонтирована, но не запущена.  </w:t>
+      </w:r>
+      <w:r>
+        <w:rPr>
+          <w:rFonts w:ascii="Times New Roman" w:eastAsia="Calibri" w:hAnsi="Times New Roman"/>
+          <w:sz w:val="24"/>
+          <w:szCs w:val="24"/>
+        </w:rPr>
+        <w:t>Ч</w:t>
+      </w:r>
+      <w:r>
+        <w:rPr>
+          <w:rFonts w:ascii="Times New Roman" w:eastAsia="Calibri" w:hAnsi="Times New Roman"/>
+          <w:sz w:val="24"/>
+          <w:szCs w:val="24"/>
+        </w:rPr>
+        <w:t>итает</w:t>
+      </w:r>
+      <w:r>
+        <w:rPr>
+          <w:rFonts w:ascii="Times New Roman" w:eastAsia="Calibri" w:hAnsi="Times New Roman"/>
+          <w:sz w:val="24"/>
+          <w:szCs w:val="24"/>
+        </w:rPr>
+        <w:t>ся</w:t>
+      </w:r>
+      <w:r>
+        <w:rPr>
+          <w:rFonts w:ascii="Times New Roman" w:eastAsia="Calibri" w:hAnsi="Times New Roman"/>
+          <w:sz w:val="24"/>
+          <w:szCs w:val="24"/>
+        </w:rPr>
+        <w:t xml:space="preserve"> файл</w:t>
+      </w:r>
+      <w:r>
+        <w:rPr>
+          <w:rFonts w:ascii="Times New Roman" w:eastAsia="Calibri" w:hAnsi="Times New Roman"/>
+          <w:sz w:val="24"/>
+          <w:szCs w:val="24"/>
+        </w:rPr>
+        <w:t xml:space="preserve"> параметров</w:t>
+      </w:r>
+      <w:r>
+        <w:rPr>
+          <w:rFonts w:ascii="Times New Roman" w:eastAsia="Calibri" w:hAnsi="Times New Roman"/>
+          <w:sz w:val="24"/>
+          <w:szCs w:val="24"/>
+        </w:rPr>
+        <w:t>.</w:t>
+      </w:r>
+      <w:r>
+        <w:rPr>
+          <w:rFonts w:ascii="Times New Roman" w:eastAsia="Calibri" w:hAnsi="Times New Roman"/>
+          <w:sz w:val="24"/>
+          <w:szCs w:val="24"/>
+        </w:rPr>
+        <w:t xml:space="preserve"> </w:t>
+      </w:r>
+      <w:r>
+        <w:rPr>
+          <w:rFonts w:ascii="Times New Roman" w:eastAsia="Calibri" w:hAnsi="Times New Roman"/>
+          <w:sz w:val="24"/>
+          <w:szCs w:val="24"/>
+        </w:rPr>
+        <w:t xml:space="preserve">Проверяется состояние файлов, доступ пользователей запрещен. (перейти в </w:t>
+      </w:r>
+      <w:r>
+        <w:rPr>
+          <w:rFonts w:ascii="Times New Roman" w:eastAsia="Calibri" w:hAnsi="Times New Roman"/>
+          <w:sz w:val="24"/>
+          <w:szCs w:val="24"/>
+          <w:lang w:val="en-US"/>
+        </w:rPr>
+        <w:t xml:space="preserve">mount </w:t>
+      </w:r>
+      <w:r>
+        <w:rPr>
+          <w:rFonts w:ascii="Times New Roman" w:eastAsia="Calibri" w:hAnsi="Times New Roman"/>
+          <w:sz w:val="24"/>
+          <w:szCs w:val="24"/>
+        </w:rPr>
+        <w:t>можно через</w:t>
+      </w:r>
+      <w:r>
+        <w:rPr>
+          <w:rFonts w:ascii="Times New Roman" w:eastAsia="Calibri" w:hAnsi="Times New Roman"/>
+          <w:sz w:val="24"/>
+          <w:szCs w:val="24"/>
+          <w:lang w:val="en-US"/>
+        </w:rPr>
+        <w:t xml:space="preserve"> alter database mount)</w:t>
+      </w:r>
+    </w:p>
+    <w:p>
+      <w:pPr>
+        <w:pStyle w:val="1"/>
+        <w:numPr>
+          <w:ilvl w:val="0"/>
+          <w:numId w:val="4"/>
+        </w:numPr>
+        <w:jc w:val="both"/>
+        <w:rPr>
+          <w:rFonts w:ascii="Times New Roman" w:hAnsi="Times New Roman"/>
+          <w:sz w:val="24"/>
+          <w:szCs w:val="24"/>
+        </w:rPr>
+      </w:pPr>
+      <w:r>
+        <w:rPr>
+          <w:rFonts w:ascii="Times New Roman" w:hAnsi="Times New Roman"/>
+          <w:sz w:val="24"/>
+          <w:szCs w:val="24"/>
+        </w:rPr>
+        <w:t>STARTUP OPEN</w:t>
+      </w:r>
+      <w:r>
+        <w:rPr>
+          <w:rFonts w:ascii="Times New Roman" w:hAnsi="Times New Roman"/>
+          <w:sz w:val="24"/>
+          <w:szCs w:val="24"/>
+        </w:rPr>
+        <w:t xml:space="preserve"> —</w:t>
+      </w:r>
+      <w:r>
+        <w:rPr>
+          <w:rFonts w:ascii="Times New Roman" w:hAnsi="Times New Roman"/>
+          <w:sz w:val="24"/>
+          <w:szCs w:val="24"/>
+          <w:lang w:val="en-US"/>
+        </w:rPr>
+        <w:t xml:space="preserve"> </w:t>
+      </w:r>
+      <w:r>
+        <w:rPr>
+          <w:rFonts w:ascii="Times New Roman" w:eastAsia="Calibri" w:hAnsi="Times New Roman"/>
+          <w:sz w:val="24"/>
+          <w:szCs w:val="24"/>
+        </w:rPr>
+        <w:t xml:space="preserve">открыто: все файлы найдены и открыты, </w:t>
+      </w:r>
+      <w:r>
+        <w:rPr>
+          <w:rFonts w:ascii="Times New Roman" w:eastAsia="Calibri" w:hAnsi="Times New Roman"/>
+          <w:sz w:val="24"/>
+          <w:szCs w:val="24"/>
+        </w:rPr>
+        <w:t>БД</w:t>
+      </w:r>
+      <w:r>
+        <w:rPr>
+          <w:rFonts w:ascii="Times New Roman" w:eastAsia="Calibri" w:hAnsi="Times New Roman"/>
+          <w:sz w:val="24"/>
+          <w:szCs w:val="24"/>
+        </w:rPr>
+        <w:t xml:space="preserve"> доступна для юзеров</w:t>
+      </w:r>
+      <w:r>
+        <w:rPr>
+          <w:rFonts w:ascii="Times New Roman" w:eastAsia="Calibri" w:hAnsi="Times New Roman"/>
+          <w:sz w:val="24"/>
+          <w:szCs w:val="24"/>
+        </w:rPr>
+        <w:t xml:space="preserve">. </w:t>
+      </w:r>
+      <w:r>
+        <w:rPr>
+          <w:rFonts w:ascii="Times New Roman" w:eastAsia="Calibri" w:hAnsi="Times New Roman"/>
+          <w:sz w:val="24"/>
+          <w:szCs w:val="24"/>
+        </w:rPr>
+        <w:t xml:space="preserve">Доступ пользователей разрешен. </w:t>
+      </w:r>
+      <w:r>
+        <w:rPr>
+          <w:rFonts w:ascii="Times New Roman" w:eastAsia="Calibri" w:hAnsi="Times New Roman"/>
+          <w:sz w:val="24"/>
+          <w:szCs w:val="24"/>
+        </w:rPr>
+        <w:t>Можно стартовать в режим</w:t>
+      </w:r>
+      <w:r>
+        <w:rPr>
+          <w:rFonts w:ascii="Times New Roman" w:eastAsia="Calibri" w:hAnsi="Times New Roman"/>
+          <w:sz w:val="24"/>
+          <w:szCs w:val="24"/>
+        </w:rPr>
+        <w:t>ах</w:t>
+      </w:r>
+      <w:r>
+        <w:rPr>
+          <w:rFonts w:ascii="Times New Roman" w:eastAsia="Calibri" w:hAnsi="Times New Roman"/>
+          <w:sz w:val="24"/>
+          <w:szCs w:val="24"/>
+        </w:rPr>
+        <w:t xml:space="preserve"> </w:t>
+      </w:r>
+      <w:r>
+        <w:rPr>
+          <w:rFonts w:ascii="Times New Roman" w:eastAsia="Calibri" w:hAnsi="Times New Roman"/>
+          <w:sz w:val="24"/>
+          <w:szCs w:val="24"/>
+          <w:lang w:val="en-US"/>
+        </w:rPr>
+        <w:t>read</w:t>
+      </w:r>
+      <w:r>
+        <w:rPr>
+          <w:rFonts w:ascii="Times New Roman" w:eastAsia="Calibri" w:hAnsi="Times New Roman"/>
+          <w:sz w:val="24"/>
+          <w:szCs w:val="24"/>
+        </w:rPr>
+        <w:t xml:space="preserve"> </w:t>
+      </w:r>
+      <w:r>
+        <w:rPr>
+          <w:rFonts w:ascii="Times New Roman" w:eastAsia="Calibri" w:hAnsi="Times New Roman"/>
+          <w:sz w:val="24"/>
+          <w:szCs w:val="24"/>
+          <w:lang w:val="en-US"/>
+        </w:rPr>
+        <w:t xml:space="preserve">only </w:t>
+      </w:r>
+      <w:r>
+        <w:rPr>
+          <w:rFonts w:ascii="Times New Roman" w:eastAsia="Calibri" w:hAnsi="Times New Roman"/>
+          <w:sz w:val="24"/>
+          <w:szCs w:val="24"/>
+        </w:rPr>
+        <w:t xml:space="preserve">или </w:t>
+      </w:r>
+      <w:r>
+        <w:rPr>
+          <w:rFonts w:ascii="Times New Roman" w:eastAsia="Calibri" w:hAnsi="Times New Roman"/>
+          <w:sz w:val="24"/>
+          <w:szCs w:val="24"/>
+          <w:lang w:val="en-US"/>
+        </w:rPr>
+        <w:t>read write</w:t>
+      </w:r>
+      <w:r>
+        <w:rPr>
+          <w:rFonts w:ascii="Times New Roman" w:eastAsia="Calibri" w:hAnsi="Times New Roman"/>
+          <w:sz w:val="24"/>
+          <w:szCs w:val="24"/>
+          <w:lang w:val="en-US"/>
+        </w:rPr>
+        <w:t xml:space="preserve">, </w:t>
+      </w:r>
+      <w:r>
+        <w:rPr>
+          <w:rFonts w:ascii="Times New Roman" w:eastAsia="Calibri" w:hAnsi="Times New Roman"/>
+          <w:sz w:val="24"/>
+          <w:szCs w:val="24"/>
+        </w:rPr>
+        <w:t xml:space="preserve">а также </w:t>
+      </w:r>
+      <w:r>
+        <w:rPr>
+          <w:rFonts w:ascii="Times New Roman" w:eastAsia="Calibri" w:hAnsi="Times New Roman"/>
+          <w:sz w:val="24"/>
+          <w:szCs w:val="24"/>
+          <w:lang w:val="en-US"/>
+        </w:rPr>
+        <w:t>restrict.</w:t>
+      </w:r>
+      <w:r>
+        <w:rPr>
+          <w:rFonts w:ascii="Times New Roman" w:eastAsia="Calibri" w:hAnsi="Times New Roman"/>
+          <w:sz w:val="24"/>
+          <w:szCs w:val="24"/>
+          <w:lang w:val="en-US"/>
+        </w:rPr>
+        <w:t xml:space="preserve"> </w:t>
+      </w:r>
+    </w:p>
+    <w:p>
+      <w:pPr>
+        <w:pStyle w:val="1"/>
+        <w:ind w:left="1440"/>
+        <w:jc w:val="both"/>
+        <w:rPr>
+          <w:rFonts w:ascii="Times New Roman" w:hAnsi="Times New Roman"/>
+          <w:sz w:val="24"/>
+          <w:szCs w:val="24"/>
+        </w:rPr>
+      </w:pPr>
+    </w:p>
+    <w:p>
+      <w:pPr>
+        <w:pStyle w:val="1"/>
+        <w:ind w:left="1440"/>
+        <w:jc w:val="center"/>
+        <w:rPr>
+          <w:rFonts w:ascii="Times New Roman" w:hAnsi="Times New Roman"/>
+          <w:b/>
+          <w:bCs/>
+          <w:sz w:val="24"/>
+          <w:szCs w:val="24"/>
+        </w:rPr>
+      </w:pPr>
+      <w:r>
+        <w:rPr>
+          <w:rFonts w:ascii="Times New Roman" w:hAnsi="Times New Roman"/>
+          <w:b/>
+          <w:bCs/>
+          <w:sz w:val="24"/>
+          <w:szCs w:val="24"/>
+        </w:rPr>
+        <w:lastRenderedPageBreak/>
+        <w:t>Дополнительные опции запуска:</w:t>
+      </w:r>
+    </w:p>
+    <w:p>
+      <w:pPr>
+        <w:pStyle w:val="1"/>
+        <w:numPr>
+          <w:ilvl w:val="0"/>
+          <w:numId w:val="6"/>
+        </w:numPr>
+        <w:jc w:val="both"/>
+        <w:rPr>
+          <w:rFonts w:ascii="Times New Roman" w:hAnsi="Times New Roman"/>
+          <w:sz w:val="24"/>
+          <w:szCs w:val="24"/>
+        </w:rPr>
+      </w:pPr>
+      <w:r>
+        <w:rPr>
+          <w:rFonts w:ascii="Times New Roman" w:hAnsi="Times New Roman"/>
+          <w:sz w:val="24"/>
+          <w:szCs w:val="24"/>
+        </w:rPr>
+        <w:t>STARTUP FORCE</w:t>
+      </w:r>
+      <w:r>
+        <w:rPr>
+          <w:rFonts w:ascii="Times New Roman" w:hAnsi="Times New Roman"/>
+          <w:sz w:val="24"/>
+          <w:szCs w:val="24"/>
+        </w:rPr>
+        <w:t xml:space="preserve"> —</w:t>
+      </w:r>
+      <w:r>
+        <w:rPr>
+          <w:rFonts w:ascii="Times New Roman" w:hAnsi="Times New Roman"/>
+          <w:sz w:val="24"/>
+          <w:szCs w:val="24"/>
+          <w:lang w:val="en-US"/>
+        </w:rPr>
+        <w:t xml:space="preserve"> </w:t>
+      </w:r>
+      <w:r>
+        <w:rPr>
+          <w:rFonts w:ascii="Times New Roman" w:hAnsi="Times New Roman"/>
+          <w:sz w:val="24"/>
+          <w:szCs w:val="24"/>
+        </w:rPr>
+        <w:t xml:space="preserve">применяется, если БД была отключена некорректно, например </w:t>
+      </w:r>
+      <w:proofErr w:type="spellStart"/>
+      <w:r>
+        <w:rPr>
+          <w:rFonts w:ascii="Times New Roman" w:hAnsi="Times New Roman"/>
+          <w:sz w:val="24"/>
+          <w:szCs w:val="24"/>
+        </w:rPr>
+        <w:t>пиздякнулось</w:t>
+      </w:r>
+      <w:proofErr w:type="spellEnd"/>
+      <w:r>
+        <w:rPr>
+          <w:rFonts w:ascii="Times New Roman" w:hAnsi="Times New Roman"/>
+          <w:sz w:val="24"/>
+          <w:szCs w:val="24"/>
+        </w:rPr>
+        <w:t xml:space="preserve"> электричество, и стандартный режим открытия не работает.</w:t>
+      </w:r>
+    </w:p>
+    <w:p>
+      <w:pPr>
+        <w:pStyle w:val="1"/>
+        <w:numPr>
+          <w:ilvl w:val="0"/>
+          <w:numId w:val="6"/>
+        </w:numPr>
+        <w:jc w:val="both"/>
+        <w:rPr>
+          <w:rFonts w:ascii="Times New Roman" w:hAnsi="Times New Roman"/>
+          <w:sz w:val="24"/>
+          <w:szCs w:val="24"/>
+        </w:rPr>
+      </w:pPr>
+      <w:r>
+        <w:rPr>
+          <w:rFonts w:ascii="Times New Roman" w:hAnsi="Times New Roman"/>
+          <w:sz w:val="24"/>
+          <w:szCs w:val="24"/>
+        </w:rPr>
+        <w:t>STARTUP RESTRICT</w:t>
+      </w:r>
+      <w:r>
+        <w:rPr>
+          <w:rFonts w:ascii="Times New Roman" w:hAnsi="Times New Roman"/>
+          <w:sz w:val="24"/>
+          <w:szCs w:val="24"/>
+        </w:rPr>
+        <w:t xml:space="preserve"> —</w:t>
+      </w:r>
+      <w:r>
+        <w:rPr>
+          <w:rFonts w:ascii="Times New Roman" w:hAnsi="Times New Roman"/>
+          <w:sz w:val="24"/>
+          <w:szCs w:val="24"/>
+        </w:rPr>
+        <w:t xml:space="preserve"> БД открывается в режиме </w:t>
+      </w:r>
+      <w:r>
+        <w:rPr>
+          <w:rFonts w:ascii="Times New Roman" w:hAnsi="Times New Roman"/>
+          <w:sz w:val="24"/>
+          <w:szCs w:val="24"/>
+          <w:lang w:val="en-US"/>
+        </w:rPr>
+        <w:t>read write,</w:t>
+      </w:r>
+      <w:r>
+        <w:rPr>
+          <w:rFonts w:ascii="Times New Roman" w:hAnsi="Times New Roman"/>
+          <w:sz w:val="24"/>
+          <w:szCs w:val="24"/>
+        </w:rPr>
+        <w:t xml:space="preserve"> но доступ имеют только юзеры с привилегией </w:t>
+      </w:r>
+      <w:r>
+        <w:rPr>
+          <w:rFonts w:ascii="Times New Roman" w:hAnsi="Times New Roman"/>
+          <w:sz w:val="24"/>
+          <w:szCs w:val="24"/>
+        </w:rPr>
+        <w:t>RESTRICTED SESSION</w:t>
+      </w:r>
+      <w:r>
+        <w:rPr>
+          <w:rFonts w:ascii="Times New Roman" w:hAnsi="Times New Roman"/>
+          <w:sz w:val="24"/>
+          <w:szCs w:val="24"/>
+          <w:lang w:val="en-US"/>
+        </w:rPr>
+        <w:t xml:space="preserve">. </w:t>
+      </w:r>
+      <w:r>
+        <w:rPr>
+          <w:rFonts w:ascii="Times New Roman" w:hAnsi="Times New Roman"/>
+          <w:sz w:val="24"/>
+          <w:szCs w:val="24"/>
+        </w:rPr>
+        <w:t>Используется например для технических работ с БД, когда она открывается, но простые смертные к ней подключиться не могут.</w:t>
+      </w:r>
+    </w:p>
+    <w:p>
+      <w:pPr>
+        <w:pStyle w:val="1"/>
+        <w:ind w:left="1440" w:firstLine="720"/>
+        <w:jc w:val="both"/>
+        <w:rPr>
+          <w:rFonts w:ascii="Times New Roman" w:hAnsi="Times New Roman"/>
+          <w:sz w:val="24"/>
+          <w:szCs w:val="24"/>
+        </w:rPr>
+      </w:pPr>
+    </w:p>
+    <w:p>
+      <w:pPr>
+        <w:pStyle w:val="1"/>
+        <w:jc w:val="center"/>
+        <w:rPr>
+          <w:rFonts w:ascii="Times New Roman" w:hAnsi="Times New Roman"/>
+          <w:b/>
+          <w:bCs/>
+          <w:sz w:val="24"/>
+          <w:szCs w:val="24"/>
+        </w:rPr>
+      </w:pPr>
+      <w:r>
+        <w:rPr>
+          <w:rFonts w:ascii="Times New Roman" w:hAnsi="Times New Roman"/>
+          <w:b/>
+          <w:bCs/>
+          <w:sz w:val="24"/>
+          <w:szCs w:val="24"/>
+        </w:rPr>
+        <w:t>ОСТАНОВ</w:t>
+      </w:r>
+      <w:r>
+        <w:rPr>
+          <w:rFonts w:ascii="Times New Roman" w:hAnsi="Times New Roman"/>
+          <w:b/>
+          <w:bCs/>
+          <w:sz w:val="24"/>
+          <w:szCs w:val="24"/>
+        </w:rPr>
+        <w:t>КА</w:t>
+      </w:r>
+      <w:r>
+        <w:rPr>
+          <w:rFonts w:ascii="Times New Roman" w:hAnsi="Times New Roman"/>
+          <w:b/>
+          <w:bCs/>
+          <w:sz w:val="24"/>
+          <w:szCs w:val="24"/>
+        </w:rPr>
+        <w:t>:</w:t>
+      </w:r>
+    </w:p>
+    <w:p>
+      <w:pPr>
+        <w:pStyle w:val="1"/>
+        <w:numPr>
+          <w:ilvl w:val="0"/>
+          <w:numId w:val="5"/>
+        </w:numPr>
+        <w:jc w:val="both"/>
+        <w:rPr>
+          <w:rFonts w:ascii="Times New Roman" w:hAnsi="Times New Roman"/>
+          <w:sz w:val="24"/>
+          <w:szCs w:val="24"/>
+        </w:rPr>
+      </w:pPr>
+      <w:r>
+        <w:rPr>
+          <w:rFonts w:ascii="Times New Roman" w:hAnsi="Times New Roman"/>
+          <w:sz w:val="24"/>
+          <w:szCs w:val="24"/>
+        </w:rPr>
+        <w:t xml:space="preserve">SHUTDOWN NORMAL </w:t>
+      </w:r>
+      <w:r>
+        <w:rPr>
+          <w:rFonts w:ascii="Times New Roman" w:hAnsi="Times New Roman"/>
+          <w:sz w:val="24"/>
+          <w:szCs w:val="24"/>
+        </w:rPr>
+        <w:t xml:space="preserve"> —</w:t>
+      </w:r>
+      <w:r>
+        <w:rPr>
+          <w:rFonts w:ascii="Times New Roman" w:hAnsi="Times New Roman"/>
+          <w:sz w:val="24"/>
+          <w:szCs w:val="24"/>
+        </w:rPr>
+        <w:t xml:space="preserve"> нормальная остановка: новые сессии не создаются, ожидается завершение работы всех юзеров, но долго пиздец.</w:t>
+      </w:r>
+    </w:p>
+    <w:p>
+      <w:pPr>
+        <w:pStyle w:val="1"/>
+        <w:numPr>
+          <w:ilvl w:val="0"/>
+          <w:numId w:val="5"/>
+        </w:numPr>
+        <w:jc w:val="both"/>
+        <w:rPr>
+          <w:rFonts w:ascii="Times New Roman" w:hAnsi="Times New Roman"/>
+          <w:sz w:val="24"/>
+          <w:szCs w:val="24"/>
+        </w:rPr>
+      </w:pPr>
+      <w:r>
+        <w:rPr>
+          <w:rFonts w:ascii="Times New Roman" w:hAnsi="Times New Roman"/>
+          <w:sz w:val="24"/>
+          <w:szCs w:val="24"/>
+        </w:rPr>
+        <w:t>SHUTDOWN TRANSACTIONAL</w:t>
+      </w:r>
+      <w:r>
+        <w:rPr>
+          <w:rFonts w:ascii="Times New Roman" w:hAnsi="Times New Roman"/>
+          <w:sz w:val="24"/>
+          <w:szCs w:val="24"/>
+        </w:rPr>
+        <w:t xml:space="preserve"> —</w:t>
+      </w:r>
+      <w:r>
+        <w:rPr>
+          <w:rFonts w:ascii="Times New Roman" w:hAnsi="Times New Roman"/>
+          <w:sz w:val="24"/>
+          <w:szCs w:val="24"/>
+        </w:rPr>
+        <w:t xml:space="preserve"> ожидается завершение транзакций: новые сессии и транзакции не создаются, но дожидается завершение начатых транзакций, а юзера без активных транзакций сразу отключаются. </w:t>
+      </w:r>
+    </w:p>
+    <w:p>
+      <w:pPr>
+        <w:pStyle w:val="1"/>
+        <w:numPr>
+          <w:ilvl w:val="0"/>
+          <w:numId w:val="5"/>
+        </w:numPr>
+        <w:jc w:val="both"/>
+        <w:rPr>
+          <w:rFonts w:ascii="Times New Roman" w:hAnsi="Times New Roman"/>
+          <w:sz w:val="24"/>
+          <w:szCs w:val="24"/>
+        </w:rPr>
+      </w:pPr>
+      <w:r>
+        <w:rPr>
+          <w:rFonts w:ascii="Times New Roman" w:hAnsi="Times New Roman"/>
+          <w:sz w:val="24"/>
+          <w:szCs w:val="24"/>
+        </w:rPr>
+        <w:t>SHUTDOWN IMMEDIATE</w:t>
+      </w:r>
+      <w:r>
+        <w:rPr>
+          <w:rFonts w:ascii="Times New Roman" w:hAnsi="Times New Roman"/>
+          <w:sz w:val="24"/>
+          <w:szCs w:val="24"/>
+        </w:rPr>
+        <w:t xml:space="preserve"> —</w:t>
+      </w:r>
+      <w:r>
+        <w:rPr>
+          <w:rFonts w:ascii="Times New Roman" w:hAnsi="Times New Roman"/>
+          <w:sz w:val="24"/>
+          <w:szCs w:val="24"/>
+        </w:rPr>
+        <w:t xml:space="preserve"> срочно: также нельзя создавать новые коннекты</w:t>
+      </w:r>
+      <w:r>
+        <w:rPr>
+          <w:rFonts w:ascii="Times New Roman" w:hAnsi="Times New Roman"/>
+          <w:sz w:val="24"/>
+          <w:szCs w:val="24"/>
+          <w:lang w:val="en-US"/>
+        </w:rPr>
+        <w:t>/</w:t>
+      </w:r>
+      <w:r>
+        <w:rPr>
+          <w:rFonts w:ascii="Times New Roman" w:hAnsi="Times New Roman"/>
+          <w:sz w:val="24"/>
+          <w:szCs w:val="24"/>
+        </w:rPr>
+        <w:t>транзакции, все незафиксированные транзакции отменяются</w:t>
+      </w:r>
+    </w:p>
+    <w:p>
+      <w:pPr>
+        <w:pStyle w:val="1"/>
+        <w:numPr>
+          <w:ilvl w:val="0"/>
+          <w:numId w:val="5"/>
+        </w:numPr>
+        <w:jc w:val="both"/>
+        <w:rPr>
+          <w:rFonts w:ascii="Times New Roman" w:hAnsi="Times New Roman"/>
+          <w:sz w:val="24"/>
+          <w:szCs w:val="24"/>
+        </w:rPr>
+      </w:pPr>
+      <w:r>
+        <w:rPr>
+          <w:rFonts w:ascii="Times New Roman" w:hAnsi="Times New Roman"/>
+          <w:sz w:val="24"/>
+          <w:szCs w:val="24"/>
+        </w:rPr>
+        <w:t>SHUTDOWN ABORT</w:t>
+      </w:r>
+      <w:r>
+        <w:rPr>
+          <w:rFonts w:ascii="Times New Roman" w:hAnsi="Times New Roman"/>
+          <w:sz w:val="24"/>
+          <w:szCs w:val="24"/>
+        </w:rPr>
+        <w:t xml:space="preserve"> —</w:t>
+      </w:r>
+      <w:r>
+        <w:rPr>
+          <w:rFonts w:ascii="Times New Roman" w:hAnsi="Times New Roman"/>
+          <w:sz w:val="24"/>
+          <w:szCs w:val="24"/>
+        </w:rPr>
+        <w:t xml:space="preserve"> </w:t>
+      </w:r>
+      <w:proofErr w:type="spellStart"/>
+      <w:r>
+        <w:rPr>
+          <w:rFonts w:ascii="Times New Roman" w:hAnsi="Times New Roman"/>
+          <w:sz w:val="24"/>
+          <w:szCs w:val="24"/>
+        </w:rPr>
+        <w:t>крайняк</w:t>
+      </w:r>
+      <w:proofErr w:type="spellEnd"/>
+      <w:r>
+        <w:rPr>
+          <w:rFonts w:ascii="Times New Roman" w:hAnsi="Times New Roman"/>
+          <w:sz w:val="24"/>
+          <w:szCs w:val="24"/>
+        </w:rPr>
+        <w:t>, принудительная остановка: прекращаются вообще все действия, применяется, когда не работают другие остановки. Только в этом случае, возможно, понадобится восстановление БД при следующем запуске</w:t>
+      </w:r>
+    </w:p>
+    <w:p>
+      <w:pPr>
+        <w:pStyle w:val="1"/>
+        <w:jc w:val="both"/>
+        <w:rPr>
+          <w:rFonts w:ascii="Times New Roman" w:hAnsi="Times New Roman"/>
+          <w:sz w:val="24"/>
+          <w:szCs w:val="24"/>
+        </w:rPr>
+      </w:pPr>
+    </w:p>
+    <w:p>
+      <w:pPr>
+        <w:pStyle w:val="1"/>
         <w:numPr>
           <w:ilvl w:val="0"/>
           <w:numId w:val="1"/>
@@ -553,13 +3209,15 @@
           <w:rFonts w:ascii="Times New Roman" w:hAnsi="Times New Roman"/>
           <w:sz w:val="24"/>
           <w:szCs w:val="24"/>
-        </w:rPr>
-      </w:pPr>
-      <w:r>
-        <w:rPr>
-          <w:rFonts w:ascii="Times New Roman" w:hAnsi="Times New Roman"/>
-          <w:sz w:val="24"/>
-          <w:szCs w:val="24"/>
+          <w:highlight w:val="green"/>
+        </w:rPr>
+      </w:pPr>
+      <w:r>
+        <w:rPr>
+          <w:rFonts w:ascii="Times New Roman" w:hAnsi="Times New Roman"/>
+          <w:sz w:val="24"/>
+          <w:szCs w:val="24"/>
+          <w:highlight w:val="green"/>
         </w:rPr>
         <w:t xml:space="preserve">Какое имя группы пользователей </w:t>
       </w:r>
@@ -569,6 +3227,7 @@
           <w:rFonts w:ascii="Times New Roman" w:hAnsi="Times New Roman"/>
           <w:sz w:val="24"/>
           <w:szCs w:val="24"/>
+          <w:highlight w:val="green"/>
         </w:rPr>
         <w:t>Windows</w:t>
       </w:r>
@@ -578,6 +3237,7 @@
           <w:rFonts w:ascii="Times New Roman" w:hAnsi="Times New Roman"/>
           <w:sz w:val="24"/>
           <w:szCs w:val="24"/>
+          <w:highlight w:val="green"/>
         </w:rPr>
         <w:t xml:space="preserve"> использует </w:t>
       </w:r>
@@ -587,6 +3247,7 @@
           <w:rFonts w:ascii="Times New Roman" w:hAnsi="Times New Roman"/>
           <w:sz w:val="24"/>
           <w:szCs w:val="24"/>
+          <w:highlight w:val="green"/>
         </w:rPr>
         <w:t>Oracle</w:t>
       </w:r>
@@ -596,22 +3257,116 @@
           <w:rFonts w:ascii="Times New Roman" w:hAnsi="Times New Roman"/>
           <w:sz w:val="24"/>
           <w:szCs w:val="24"/>
-        </w:rPr>
-        <w:t xml:space="preserve"> для администраторов. </w:t>
-      </w:r>
-    </w:p>
-    <w:p>
-      <w:pPr>
-        <w:pStyle w:val="ListParagraph"/>
-        <w:jc w:val="both"/>
-        <w:rPr>
-          <w:rFonts w:ascii="Times New Roman" w:hAnsi="Times New Roman"/>
-          <w:sz w:val="24"/>
-          <w:szCs w:val="24"/>
-        </w:rPr>
-      </w:pPr>
-      <w:bookmarkStart w:id="0" w:name="_GoBack"/>
-      <w:bookmarkEnd w:id="0"/>
+          <w:highlight w:val="green"/>
+        </w:rPr>
+        <w:t xml:space="preserve"> для администраторов</w:t>
+      </w:r>
+      <w:r>
+        <w:rPr>
+          <w:rFonts w:ascii="Times New Roman" w:hAnsi="Times New Roman"/>
+          <w:sz w:val="24"/>
+          <w:szCs w:val="24"/>
+          <w:highlight w:val="green"/>
+        </w:rPr>
+        <w:t>?</w:t>
+      </w:r>
+    </w:p>
+    <w:p>
+      <w:pPr>
+        <w:pStyle w:val="1"/>
+        <w:jc w:val="both"/>
+        <w:rPr>
+          <w:rFonts w:ascii="Times New Roman" w:hAnsi="Times New Roman"/>
+          <w:sz w:val="24"/>
+          <w:szCs w:val="24"/>
+        </w:rPr>
+      </w:pPr>
+      <w:r>
+        <w:rPr>
+          <w:rFonts w:ascii="Times New Roman" w:hAnsi="Times New Roman"/>
+          <w:sz w:val="24"/>
+          <w:szCs w:val="24"/>
+          <w:lang w:val="en-US"/>
+        </w:rPr>
+        <w:t>ORA_DBA</w:t>
+      </w:r>
+      <w:r>
+        <w:rPr>
+          <w:rFonts w:ascii="Times New Roman" w:hAnsi="Times New Roman"/>
+          <w:sz w:val="24"/>
+          <w:szCs w:val="24"/>
+        </w:rPr>
+        <w:t xml:space="preserve">. </w:t>
+      </w:r>
+      <w:proofErr w:type="spellStart"/>
+      <w:r>
+        <w:rPr>
+          <w:rFonts w:ascii="Times New Roman" w:hAnsi="Times New Roman"/>
+          <w:sz w:val="24"/>
+          <w:szCs w:val="24"/>
+        </w:rPr>
+        <w:t>Оракл</w:t>
+      </w:r>
+      <w:proofErr w:type="spellEnd"/>
+      <w:r>
+        <w:rPr>
+          <w:rFonts w:ascii="Times New Roman" w:hAnsi="Times New Roman"/>
+          <w:sz w:val="24"/>
+          <w:szCs w:val="24"/>
+        </w:rPr>
+        <w:t xml:space="preserve"> автоматически создает эту группу </w:t>
+      </w:r>
+      <w:r>
+        <w:rPr>
+          <w:rFonts w:ascii="Times New Roman" w:hAnsi="Times New Roman"/>
+          <w:sz w:val="24"/>
+          <w:szCs w:val="24"/>
+          <w:lang w:val="en-US"/>
+        </w:rPr>
+        <w:t>Windows-</w:t>
+      </w:r>
+      <w:r>
+        <w:rPr>
+          <w:rFonts w:ascii="Times New Roman" w:hAnsi="Times New Roman"/>
+          <w:sz w:val="24"/>
+          <w:szCs w:val="24"/>
+        </w:rPr>
+        <w:t xml:space="preserve">пользователей и добавляет туда учетную запись, которая использовалась при установке </w:t>
+      </w:r>
+      <w:proofErr w:type="spellStart"/>
+      <w:r>
+        <w:rPr>
+          <w:rFonts w:ascii="Times New Roman" w:hAnsi="Times New Roman"/>
+          <w:sz w:val="24"/>
+          <w:szCs w:val="24"/>
+        </w:rPr>
+        <w:t>Оракла</w:t>
+      </w:r>
+      <w:proofErr w:type="spellEnd"/>
+      <w:r>
+        <w:rPr>
+          <w:rFonts w:ascii="Times New Roman" w:hAnsi="Times New Roman"/>
+          <w:sz w:val="24"/>
+          <w:szCs w:val="24"/>
+        </w:rPr>
+        <w:t xml:space="preserve">. </w:t>
+      </w:r>
+      <w:r>
+        <w:rPr>
+          <w:rFonts w:ascii="Times New Roman" w:hAnsi="Times New Roman"/>
+          <w:sz w:val="24"/>
+          <w:szCs w:val="24"/>
+        </w:rPr>
+        <w:t xml:space="preserve">Затем администратор БД может добавить в эту группу пользователей, которым нужен набор привилегий администратора. </w:t>
+      </w:r>
+      <w:r>
+        <w:rPr>
+          <w:rFonts w:ascii="Times New Roman" w:hAnsi="Times New Roman"/>
+          <w:sz w:val="24"/>
+          <w:szCs w:val="24"/>
+        </w:rPr>
+        <w:t xml:space="preserve"> </w:t>
+      </w:r>
     </w:p>
     <w:p/>
     <w:sectPr>
@@ -627,6 +3382,466 @@
 <file path=word/numbering.xml><?xml version="1.0" encoding="utf-8"?>
 <w:numbering xmlns:wpc="http://schemas.microsoft.com/office/word/2010/wordprocessingCanvas" xmlns:cx="http://schemas.microsoft.com/office/drawing/2014/chartex" xmlns:cx1="http://schemas.microsoft.com/office/drawing/2015/9/8/chartex" xmlns:cx2="http://schemas.microsoft.com/office/drawing/2015/10/21/chartex" xmlns:cx3="http://schemas.microsoft.com/office/drawing/2016/5/9/chartex" xmlns:cx4="http://schemas.microsoft.com/office/drawing/2016/5/10/chartex" xmlns:cx5="http://schemas.microsoft.com/office/drawing/2016/5/11/chartex" xmlns:cx6="http://schemas.microsoft.com/office/drawing/2016/5/12/chartex" xmlns:cx7="http://schemas.microsoft.com/office/drawing/2016/5/13/chartex" xmlns:cx8="http://schemas.microsoft.com/office/drawing/2016/5/14/chartex" xmlns:mc="http://schemas.openxmlformats.org/markup-compatibility/2006" xmlns:aink="http://schemas.microsoft.com/office/drawing/2016/ink" xmlns:am3d="http://schemas.microsoft.com/office/drawing/2017/model3d" xmlns:o="urn:schemas-microsoft-com:office:office" xmlns:r="http://schemas.openxmlformats.org/officeDocument/2006/relationships" xmlns:m="http://schemas.openxmlformats.org/officeDocument/2006/math" xmlns:v="urn:schemas-microsoft-com:vml" xmlns:wp14="http://schemas.microsoft.com/office/word/2010/wordprocessingDrawing" xmlns:wp="http://schemas.openxmlformats.org/drawingml/2006/wordprocessingDrawing" xmlns:w10="urn:schemas-microsoft-com:office:word" xmlns:w="http://schemas.openxmlformats.org/wordprocessingml/2006/main" xmlns:w14="http://schemas.microsoft.com/office/word/2010/wordml" xmlns:w15="http://schemas.microsoft.com/office/word/2012/wordml" xmlns:w16cid="http://schemas.microsoft.com/office/word/2016/wordml/cid" xmlns:w16se="http://schemas.microsoft.com/office/word/2015/wordml/symex" xmlns:wpg="http://schemas.microsoft.com/office/word/2010/wordprocessingGroup" xmlns:wpi="http://schemas.microsoft.com/office/word/2010/wordprocessingInk" xmlns:wne="http://schemas.microsoft.com/office/word/2006/wordml" xmlns:wps="http://schemas.microsoft.com/office/word/2010/wordprocessingShape" mc:Ignorable="w14 w15 w16se w16cid wp14">
   <w:abstractNum w:abstractNumId="0" w15:restartNumberingAfterBreak="0">
+    <w:nsid w:val="088055F5"/>
+    <w:multiLevelType w:val="hybridMultilevel"/>
+    <w:tmpl w:val="B9F0E4C0"/>
+    <w:lvl w:ilvl="0" w:tplc="20000001">
+      <w:start w:val="1"/>
+      <w:numFmt w:val="bullet"/>
+      <w:lvlText w:val=""/>
+      <w:lvlJc w:val="left"/>
+      <w:pPr>
+        <w:ind w:left="1440" w:hanging="360"/>
+      </w:pPr>
+      <w:rPr>
+        <w:rFonts w:ascii="Symbol" w:hAnsi="Symbol" w:hint="default"/>
+      </w:rPr>
+    </w:lvl>
+    <w:lvl w:ilvl="1" w:tplc="20000019" w:tentative="1">
+      <w:start w:val="1"/>
+      <w:numFmt w:val="lowerLetter"/>
+      <w:lvlText w:val="%2."/>
+      <w:lvlJc w:val="left"/>
+      <w:pPr>
+        <w:ind w:left="2160" w:hanging="360"/>
+      </w:pPr>
+    </w:lvl>
+    <w:lvl w:ilvl="2" w:tplc="2000001B" w:tentative="1">
+      <w:start w:val="1"/>
+      <w:numFmt w:val="lowerRoman"/>
+      <w:lvlText w:val="%3."/>
+      <w:lvlJc w:val="right"/>
+      <w:pPr>
+        <w:ind w:left="2880" w:hanging="180"/>
+      </w:pPr>
+    </w:lvl>
+    <w:lvl w:ilvl="3" w:tplc="2000000F" w:tentative="1">
+      <w:start w:val="1"/>
+      <w:numFmt w:val="decimal"/>
+      <w:lvlText w:val="%4."/>
+      <w:lvlJc w:val="left"/>
+      <w:pPr>
+        <w:ind w:left="3600" w:hanging="360"/>
+      </w:pPr>
+    </w:lvl>
+    <w:lvl w:ilvl="4" w:tplc="20000019" w:tentative="1">
+      <w:start w:val="1"/>
+      <w:numFmt w:val="lowerLetter"/>
+      <w:lvlText w:val="%5."/>
+      <w:lvlJc w:val="left"/>
+      <w:pPr>
+        <w:ind w:left="4320" w:hanging="360"/>
+      </w:pPr>
+    </w:lvl>
+    <w:lvl w:ilvl="5" w:tplc="2000001B" w:tentative="1">
+      <w:start w:val="1"/>
+      <w:numFmt w:val="lowerRoman"/>
+      <w:lvlText w:val="%6."/>
+      <w:lvlJc w:val="right"/>
+      <w:pPr>
+        <w:ind w:left="5040" w:hanging="180"/>
+      </w:pPr>
+    </w:lvl>
+    <w:lvl w:ilvl="6" w:tplc="2000000F" w:tentative="1">
+      <w:start w:val="1"/>
+      <w:numFmt w:val="decimal"/>
+      <w:lvlText w:val="%7."/>
+      <w:lvlJc w:val="left"/>
+      <w:pPr>
+        <w:ind w:left="5760" w:hanging="360"/>
+      </w:pPr>
+    </w:lvl>
+    <w:lvl w:ilvl="7" w:tplc="20000019" w:tentative="1">
+      <w:start w:val="1"/>
+      <w:numFmt w:val="lowerLetter"/>
+      <w:lvlText w:val="%8."/>
+      <w:lvlJc w:val="left"/>
+      <w:pPr>
+        <w:ind w:left="6480" w:hanging="360"/>
+      </w:pPr>
+    </w:lvl>
+    <w:lvl w:ilvl="8" w:tplc="2000001B" w:tentative="1">
+      <w:start w:val="1"/>
+      <w:numFmt w:val="lowerRoman"/>
+      <w:lvlText w:val="%9."/>
+      <w:lvlJc w:val="right"/>
+      <w:pPr>
+        <w:ind w:left="7200" w:hanging="180"/>
+      </w:pPr>
+    </w:lvl>
+  </w:abstractNum>
+  <w:abstractNum w:abstractNumId="1" w15:restartNumberingAfterBreak="0">
+    <w:nsid w:val="15DF2E89"/>
+    <w:multiLevelType w:val="hybridMultilevel"/>
+    <w:tmpl w:val="D9A87BEA"/>
+    <w:lvl w:ilvl="0" w:tplc="2000000F">
+      <w:start w:val="1"/>
+      <w:numFmt w:val="decimal"/>
+      <w:lvlText w:val="%1."/>
+      <w:lvlJc w:val="left"/>
+      <w:pPr>
+        <w:ind w:left="1440" w:hanging="360"/>
+      </w:pPr>
+    </w:lvl>
+    <w:lvl w:ilvl="1" w:tplc="20000019" w:tentative="1">
+      <w:start w:val="1"/>
+      <w:numFmt w:val="lowerLetter"/>
+      <w:lvlText w:val="%2."/>
+      <w:lvlJc w:val="left"/>
+      <w:pPr>
+        <w:ind w:left="2160" w:hanging="360"/>
+      </w:pPr>
+    </w:lvl>
+    <w:lvl w:ilvl="2" w:tplc="2000001B" w:tentative="1">
+      <w:start w:val="1"/>
+      <w:numFmt w:val="lowerRoman"/>
+      <w:lvlText w:val="%3."/>
+      <w:lvlJc w:val="right"/>
+      <w:pPr>
+        <w:ind w:left="2880" w:hanging="180"/>
+      </w:pPr>
+    </w:lvl>
+    <w:lvl w:ilvl="3" w:tplc="2000000F" w:tentative="1">
+      <w:start w:val="1"/>
+      <w:numFmt w:val="decimal"/>
+      <w:lvlText w:val="%4."/>
+      <w:lvlJc w:val="left"/>
+      <w:pPr>
+        <w:ind w:left="3600" w:hanging="360"/>
+      </w:pPr>
+    </w:lvl>
+    <w:lvl w:ilvl="4" w:tplc="20000019" w:tentative="1">
+      <w:start w:val="1"/>
+      <w:numFmt w:val="lowerLetter"/>
+      <w:lvlText w:val="%5."/>
+      <w:lvlJc w:val="left"/>
+      <w:pPr>
+        <w:ind w:left="4320" w:hanging="360"/>
+      </w:pPr>
+    </w:lvl>
+    <w:lvl w:ilvl="5" w:tplc="2000001B" w:tentative="1">
+      <w:start w:val="1"/>
+      <w:numFmt w:val="lowerRoman"/>
+      <w:lvlText w:val="%6."/>
+      <w:lvlJc w:val="right"/>
+      <w:pPr>
+        <w:ind w:left="5040" w:hanging="180"/>
+      </w:pPr>
+    </w:lvl>
+    <w:lvl w:ilvl="6" w:tplc="2000000F" w:tentative="1">
+      <w:start w:val="1"/>
+      <w:numFmt w:val="decimal"/>
+      <w:lvlText w:val="%7."/>
+      <w:lvlJc w:val="left"/>
+      <w:pPr>
+        <w:ind w:left="5760" w:hanging="360"/>
+      </w:pPr>
+    </w:lvl>
+    <w:lvl w:ilvl="7" w:tplc="20000019" w:tentative="1">
+      <w:start w:val="1"/>
+      <w:numFmt w:val="lowerLetter"/>
+      <w:lvlText w:val="%8."/>
+      <w:lvlJc w:val="left"/>
+      <w:pPr>
+        <w:ind w:left="6480" w:hanging="360"/>
+      </w:pPr>
+    </w:lvl>
+    <w:lvl w:ilvl="8" w:tplc="2000001B" w:tentative="1">
+      <w:start w:val="1"/>
+      <w:numFmt w:val="lowerRoman"/>
+      <w:lvlText w:val="%9."/>
+      <w:lvlJc w:val="right"/>
+      <w:pPr>
+        <w:ind w:left="7200" w:hanging="180"/>
+      </w:pPr>
+    </w:lvl>
+  </w:abstractNum>
+  <w:abstractNum w:abstractNumId="2" w15:restartNumberingAfterBreak="0">
+    <w:nsid w:val="35A70589"/>
+    <w:multiLevelType w:val="hybridMultilevel"/>
+    <w:tmpl w:val="3EACE17E"/>
+    <w:lvl w:ilvl="0" w:tplc="2000000F">
+      <w:start w:val="1"/>
+      <w:numFmt w:val="decimal"/>
+      <w:lvlText w:val="%1."/>
+      <w:lvlJc w:val="left"/>
+      <w:pPr>
+        <w:ind w:left="1440" w:hanging="360"/>
+      </w:pPr>
+    </w:lvl>
+    <w:lvl w:ilvl="1" w:tplc="20000019" w:tentative="1">
+      <w:start w:val="1"/>
+      <w:numFmt w:val="lowerLetter"/>
+      <w:lvlText w:val="%2."/>
+      <w:lvlJc w:val="left"/>
+      <w:pPr>
+        <w:ind w:left="2160" w:hanging="360"/>
+      </w:pPr>
+    </w:lvl>
+    <w:lvl w:ilvl="2" w:tplc="2000001B" w:tentative="1">
+      <w:start w:val="1"/>
+      <w:numFmt w:val="lowerRoman"/>
+      <w:lvlText w:val="%3."/>
+      <w:lvlJc w:val="right"/>
+      <w:pPr>
+        <w:ind w:left="2880" w:hanging="180"/>
+      </w:pPr>
+    </w:lvl>
+    <w:lvl w:ilvl="3" w:tplc="2000000F" w:tentative="1">
+      <w:start w:val="1"/>
+      <w:numFmt w:val="decimal"/>
+      <w:lvlText w:val="%4."/>
+      <w:lvlJc w:val="left"/>
+      <w:pPr>
+        <w:ind w:left="3600" w:hanging="360"/>
+      </w:pPr>
+    </w:lvl>
+    <w:lvl w:ilvl="4" w:tplc="20000019" w:tentative="1">
+      <w:start w:val="1"/>
+      <w:numFmt w:val="lowerLetter"/>
+      <w:lvlText w:val="%5."/>
+      <w:lvlJc w:val="left"/>
+      <w:pPr>
+        <w:ind w:left="4320" w:hanging="360"/>
+      </w:pPr>
+    </w:lvl>
+    <w:lvl w:ilvl="5" w:tplc="2000001B" w:tentative="1">
+      <w:start w:val="1"/>
+      <w:numFmt w:val="lowerRoman"/>
+      <w:lvlText w:val="%6."/>
+      <w:lvlJc w:val="right"/>
+      <w:pPr>
+        <w:ind w:left="5040" w:hanging="180"/>
+      </w:pPr>
+    </w:lvl>
+    <w:lvl w:ilvl="6" w:tplc="2000000F" w:tentative="1">
+      <w:start w:val="1"/>
+      <w:numFmt w:val="decimal"/>
+      <w:lvlText w:val="%7."/>
+      <w:lvlJc w:val="left"/>
+      <w:pPr>
+        <w:ind w:left="5760" w:hanging="360"/>
+      </w:pPr>
+    </w:lvl>
+    <w:lvl w:ilvl="7" w:tplc="20000019" w:tentative="1">
+      <w:start w:val="1"/>
+      <w:numFmt w:val="lowerLetter"/>
+      <w:lvlText w:val="%8."/>
+      <w:lvlJc w:val="left"/>
+      <w:pPr>
+        <w:ind w:left="6480" w:hanging="360"/>
+      </w:pPr>
+    </w:lvl>
+    <w:lvl w:ilvl="8" w:tplc="2000001B" w:tentative="1">
+      <w:start w:val="1"/>
+      <w:numFmt w:val="lowerRoman"/>
+      <w:lvlText w:val="%9."/>
+      <w:lvlJc w:val="right"/>
+      <w:pPr>
+        <w:ind w:left="7200" w:hanging="180"/>
+      </w:pPr>
+    </w:lvl>
+  </w:abstractNum>
+  <w:abstractNum w:abstractNumId="3" w15:restartNumberingAfterBreak="0">
+    <w:nsid w:val="4403673D"/>
+    <w:multiLevelType w:val="hybridMultilevel"/>
+    <w:tmpl w:val="DA823556"/>
+    <w:lvl w:ilvl="0" w:tplc="20000001">
+      <w:start w:val="1"/>
+      <w:numFmt w:val="bullet"/>
+      <w:lvlText w:val=""/>
+      <w:lvlJc w:val="left"/>
+      <w:pPr>
+        <w:ind w:left="1440" w:hanging="360"/>
+      </w:pPr>
+      <w:rPr>
+        <w:rFonts w:ascii="Symbol" w:hAnsi="Symbol" w:hint="default"/>
+      </w:rPr>
+    </w:lvl>
+    <w:lvl w:ilvl="1" w:tplc="20000003" w:tentative="1">
+      <w:start w:val="1"/>
+      <w:numFmt w:val="bullet"/>
+      <w:lvlText w:val="o"/>
+      <w:lvlJc w:val="left"/>
+      <w:pPr>
+        <w:ind w:left="2160" w:hanging="360"/>
+      </w:pPr>
+      <w:rPr>
+        <w:rFonts w:ascii="Courier New" w:hAnsi="Courier New" w:cs="Courier New" w:hint="default"/>
+      </w:rPr>
+    </w:lvl>
+    <w:lvl w:ilvl="2" w:tplc="20000005" w:tentative="1">
+      <w:start w:val="1"/>
+      <w:numFmt w:val="bullet"/>
+      <w:lvlText w:val=""/>
+      <w:lvlJc w:val="left"/>
+      <w:pPr>
+        <w:ind w:left="2880" w:hanging="360"/>
+      </w:pPr>
+      <w:rPr>
+        <w:rFonts w:ascii="Wingdings" w:hAnsi="Wingdings" w:hint="default"/>
+      </w:rPr>
+    </w:lvl>
+    <w:lvl w:ilvl="3" w:tplc="20000001" w:tentative="1">
+      <w:start w:val="1"/>
+      <w:numFmt w:val="bullet"/>
+      <w:lvlText w:val=""/>
+      <w:lvlJc w:val="left"/>
+      <w:pPr>
+        <w:ind w:left="3600" w:hanging="360"/>
+      </w:pPr>
+      <w:rPr>
+        <w:rFonts w:ascii="Symbol" w:hAnsi="Symbol" w:hint="default"/>
+      </w:rPr>
+    </w:lvl>
+    <w:lvl w:ilvl="4" w:tplc="20000003" w:tentative="1">
+      <w:start w:val="1"/>
+      <w:numFmt w:val="bullet"/>
+      <w:lvlText w:val="o"/>
+      <w:lvlJc w:val="left"/>
+      <w:pPr>
+        <w:ind w:left="4320" w:hanging="360"/>
+      </w:pPr>
+      <w:rPr>
+        <w:rFonts w:ascii="Courier New" w:hAnsi="Courier New" w:cs="Courier New" w:hint="default"/>
+      </w:rPr>
+    </w:lvl>
+    <w:lvl w:ilvl="5" w:tplc="20000005" w:tentative="1">
+      <w:start w:val="1"/>
+      <w:numFmt w:val="bullet"/>
+      <w:lvlText w:val=""/>
+      <w:lvlJc w:val="left"/>
+      <w:pPr>
+        <w:ind w:left="5040" w:hanging="360"/>
+      </w:pPr>
+      <w:rPr>
+        <w:rFonts w:ascii="Wingdings" w:hAnsi="Wingdings" w:hint="default"/>
+      </w:rPr>
+    </w:lvl>
+    <w:lvl w:ilvl="6" w:tplc="20000001" w:tentative="1">
+      <w:start w:val="1"/>
+      <w:numFmt w:val="bullet"/>
+      <w:lvlText w:val=""/>
+      <w:lvlJc w:val="left"/>
+      <w:pPr>
+        <w:ind w:left="5760" w:hanging="360"/>
+      </w:pPr>
+      <w:rPr>
+        <w:rFonts w:ascii="Symbol" w:hAnsi="Symbol" w:hint="default"/>
+      </w:rPr>
+    </w:lvl>
+    <w:lvl w:ilvl="7" w:tplc="20000003" w:tentative="1">
+      <w:start w:val="1"/>
+      <w:numFmt w:val="bullet"/>
+      <w:lvlText w:val="o"/>
+      <w:lvlJc w:val="left"/>
+      <w:pPr>
+        <w:ind w:left="6480" w:hanging="360"/>
+      </w:pPr>
+      <w:rPr>
+        <w:rFonts w:ascii="Courier New" w:hAnsi="Courier New" w:cs="Courier New" w:hint="default"/>
+      </w:rPr>
+    </w:lvl>
+    <w:lvl w:ilvl="8" w:tplc="20000005" w:tentative="1">
+      <w:start w:val="1"/>
+      <w:numFmt w:val="bullet"/>
+      <w:lvlText w:val=""/>
+      <w:lvlJc w:val="left"/>
+      <w:pPr>
+        <w:ind w:left="7200" w:hanging="360"/>
+      </w:pPr>
+      <w:rPr>
+        <w:rFonts w:ascii="Wingdings" w:hAnsi="Wingdings" w:hint="default"/>
+      </w:rPr>
+    </w:lvl>
+  </w:abstractNum>
+  <w:abstractNum w:abstractNumId="4" w15:restartNumberingAfterBreak="0">
+    <w:nsid w:val="5B842C95"/>
+    <w:multiLevelType w:val="hybridMultilevel"/>
+    <w:tmpl w:val="3EACE17E"/>
+    <w:lvl w:ilvl="0" w:tplc="2000000F">
+      <w:start w:val="1"/>
+      <w:numFmt w:val="decimal"/>
+      <w:lvlText w:val="%1."/>
+      <w:lvlJc w:val="left"/>
+      <w:pPr>
+        <w:ind w:left="1440" w:hanging="360"/>
+      </w:pPr>
+    </w:lvl>
+    <w:lvl w:ilvl="1" w:tplc="20000019" w:tentative="1">
+      <w:start w:val="1"/>
+      <w:numFmt w:val="lowerLetter"/>
+      <w:lvlText w:val="%2."/>
+      <w:lvlJc w:val="left"/>
+      <w:pPr>
+        <w:ind w:left="2160" w:hanging="360"/>
+      </w:pPr>
+    </w:lvl>
+    <w:lvl w:ilvl="2" w:tplc="2000001B" w:tentative="1">
+      <w:start w:val="1"/>
+      <w:numFmt w:val="lowerRoman"/>
+      <w:lvlText w:val="%3."/>
+      <w:lvlJc w:val="right"/>
+      <w:pPr>
+        <w:ind w:left="2880" w:hanging="180"/>
+      </w:pPr>
+    </w:lvl>
+    <w:lvl w:ilvl="3" w:tplc="2000000F" w:tentative="1">
+      <w:start w:val="1"/>
+      <w:numFmt w:val="decimal"/>
+      <w:lvlText w:val="%4."/>
+      <w:lvlJc w:val="left"/>
+      <w:pPr>
+        <w:ind w:left="3600" w:hanging="360"/>
+      </w:pPr>
+    </w:lvl>
+    <w:lvl w:ilvl="4" w:tplc="20000019" w:tentative="1">
+      <w:start w:val="1"/>
+      <w:numFmt w:val="lowerLetter"/>
+      <w:lvlText w:val="%5."/>
+      <w:lvlJc w:val="left"/>
+      <w:pPr>
+        <w:ind w:left="4320" w:hanging="360"/>
+      </w:pPr>
+    </w:lvl>
+    <w:lvl w:ilvl="5" w:tplc="2000001B" w:tentative="1">
+      <w:start w:val="1"/>
+      <w:numFmt w:val="lowerRoman"/>
+      <w:lvlText w:val="%6."/>
+      <w:lvlJc w:val="right"/>
+      <w:pPr>
+        <w:ind w:left="5040" w:hanging="180"/>
+      </w:pPr>
+    </w:lvl>
+    <w:lvl w:ilvl="6" w:tplc="2000000F" w:tentative="1">
+      <w:start w:val="1"/>
+      <w:numFmt w:val="decimal"/>
+      <w:lvlText w:val="%7."/>
+      <w:lvlJc w:val="left"/>
+      <w:pPr>
+        <w:ind w:left="5760" w:hanging="360"/>
+      </w:pPr>
+    </w:lvl>
+    <w:lvl w:ilvl="7" w:tplc="20000019" w:tentative="1">
+      <w:start w:val="1"/>
+      <w:numFmt w:val="lowerLetter"/>
+      <w:lvlText w:val="%8."/>
+      <w:lvlJc w:val="left"/>
+      <w:pPr>
+        <w:ind w:left="6480" w:hanging="360"/>
+      </w:pPr>
+    </w:lvl>
+    <w:lvl w:ilvl="8" w:tplc="2000001B" w:tentative="1">
+      <w:start w:val="1"/>
+      <w:numFmt w:val="lowerRoman"/>
+      <w:lvlText w:val="%9."/>
+      <w:lvlJc w:val="right"/>
+      <w:pPr>
+        <w:ind w:left="7200" w:hanging="180"/>
+      </w:pPr>
+    </w:lvl>
+  </w:abstractNum>
+  <w:abstractNum w:abstractNumId="5" w15:restartNumberingAfterBreak="0">
     <w:nsid w:val="777055F1"/>
     <w:multiLevelType w:val="hybridMultilevel"/>
     <w:tmpl w:val="98AA5FE8"/>
@@ -713,6 +3928,21 @@
     </w:lvl>
   </w:abstractNum>
   <w:num w:numId="1">
+    <w:abstractNumId w:val="5"/>
+  </w:num>
+  <w:num w:numId="2">
+    <w:abstractNumId w:val="3"/>
+  </w:num>
+  <w:num w:numId="3">
+    <w:abstractNumId w:val="1"/>
+  </w:num>
+  <w:num w:numId="4">
+    <w:abstractNumId w:val="4"/>
+  </w:num>
+  <w:num w:numId="5">
+    <w:abstractNumId w:val="2"/>
+  </w:num>
+  <w:num w:numId="6">
     <w:abstractNumId w:val="0"/>
   </w:num>
 </w:numbering>
@@ -841,6 +4071,7 @@
     <w:lsdException w:name="HTML Sample" w:semiHidden="1" w:unhideWhenUsed="1"/>
     <w:lsdException w:name="HTML Typewriter" w:semiHidden="1" w:unhideWhenUsed="1"/>
     <w:lsdException w:name="HTML Variable" w:semiHidden="1" w:unhideWhenUsed="1"/>
+    <w:lsdException w:name="Normal Table" w:semiHidden="1" w:unhideWhenUsed="1"/>
     <w:lsdException w:name="annotation subject" w:semiHidden="1" w:unhideWhenUsed="1"/>
     <w:lsdException w:name="No List" w:semiHidden="1" w:unhideWhenUsed="1"/>
     <w:lsdException w:name="Outline List 1" w:semiHidden="1" w:unhideWhenUsed="1"/>
@@ -887,8 +4118,10 @@
     <w:lsdException w:name="Table Subtle 2" w:semiHidden="1" w:unhideWhenUsed="1"/>
     <w:lsdException w:name="Table Web 1" w:semiHidden="1" w:unhideWhenUsed="1"/>
     <w:lsdException w:name="Table Web 2" w:semiHidden="1" w:unhideWhenUsed="1"/>
+    <w:lsdException w:name="Table Web 3" w:semiHidden="1" w:unhideWhenUsed="1"/>
     <w:lsdException w:name="Balloon Text" w:semiHidden="1" w:unhideWhenUsed="1"/>
     <w:lsdException w:name="Table Grid" w:uiPriority="39"/>
+    <w:lsdException w:name="Table Theme" w:semiHidden="1" w:unhideWhenUsed="1"/>
     <w:lsdException w:name="Placeholder Text" w:semiHidden="1"/>
     <w:lsdException w:name="No Spacing" w:uiPriority="1" w:qFormat="1"/>
     <w:lsdException w:name="Light Shading" w:uiPriority="60"/>
@@ -1126,7 +4359,6 @@
   <w:style w:type="character" w:default="1" w:styleId="a0">
     <w:name w:val="Default Paragraph Font"/>
     <w:uiPriority w:val="1"/>
-    <w:semiHidden/>
     <w:unhideWhenUsed/>
   </w:style>
   <w:style w:type="table" w:default="1" w:styleId="a1">
@@ -1150,8 +4382,8 @@
     <w:semiHidden/>
     <w:unhideWhenUsed/>
   </w:style>
-  <w:style w:type="paragraph" w:customStyle="1" w:styleId="ListParagraph">
-    <w:name w:val="List Paragraph"/>
+  <w:style w:type="paragraph" w:customStyle="1" w:styleId="1">
+    <w:name w:val="Абзац списка1"/>
     <w:basedOn w:val="a"/>
     <w:rsid w:val="00302936"/>
     <w:pPr>
